--- a/lab/lab01-matplotlib.docx
+++ b/lab/lab01-matplotlib.docx
@@ -1,6 +1,6 @@
 
 <file path=word/document.xml><?xml version="1.0" encoding="utf-8"?>
-<w:document xmlns:wpc="http://schemas.microsoft.com/office/word/2010/wordprocessingCanvas" xmlns:cx="http://schemas.microsoft.com/office/drawing/2014/chartex" xmlns:cx1="http://schemas.microsoft.com/office/drawing/2015/9/8/chartex" xmlns:cx2="http://schemas.microsoft.com/office/drawing/2015/10/21/chartex" xmlns:cx3="http://schemas.microsoft.com/office/drawing/2016/5/9/chartex" xmlns:cx4="http://schemas.microsoft.com/office/drawing/2016/5/10/chartex" xmlns:cx5="http://schemas.microsoft.com/office/drawing/2016/5/11/chartex" xmlns:cx6="http://schemas.microsoft.com/office/drawing/2016/5/12/chartex" xmlns:cx7="http://schemas.microsoft.com/office/drawing/2016/5/13/chartex" xmlns:cx8="http://schemas.microsoft.com/office/drawing/2016/5/14/chartex" xmlns:mc="http://schemas.openxmlformats.org/markup-compatibility/2006" xmlns:aink="http://schemas.microsoft.com/office/drawing/2016/ink" xmlns:am3d="http://schemas.microsoft.com/office/drawing/2017/model3d" xmlns:o="urn:schemas-microsoft-com:office:office" xmlns:r="http://schemas.openxmlformats.org/officeDocument/2006/relationships" xmlns:m="http://schemas.openxmlformats.org/officeDocument/2006/math" xmlns:v="urn:schemas-microsoft-com:vml" xmlns:wp14="http://schemas.microsoft.com/office/word/2010/wordprocessingDrawing" xmlns:wp="http://schemas.openxmlformats.org/drawingml/2006/wordprocessingDrawing" xmlns:w10="urn:schemas-microsoft-com:office:word" xmlns:w="http://schemas.openxmlformats.org/wordprocessingml/2006/main" xmlns:w14="http://schemas.microsoft.com/office/word/2010/wordml" xmlns:w15="http://schemas.microsoft.com/office/word/2012/wordml" xmlns:w16cex="http://schemas.microsoft.com/office/word/2018/wordml/cex" xmlns:w16cid="http://schemas.microsoft.com/office/word/2016/wordml/cid" xmlns:w16="http://schemas.microsoft.com/office/word/2018/wordml" xmlns:w16sdtdh="http://schemas.microsoft.com/office/word/2020/wordml/sdtdatahash" xmlns:w16se="http://schemas.microsoft.com/office/word/2015/wordml/symex" xmlns:wpg="http://schemas.microsoft.com/office/word/2010/wordprocessingGroup" xmlns:wpi="http://schemas.microsoft.com/office/word/2010/wordprocessingInk" xmlns:wne="http://schemas.microsoft.com/office/word/2006/wordml" xmlns:wps="http://schemas.microsoft.com/office/word/2010/wordprocessingShape" mc:Ignorable="w14 w15 w16se w16cid w16 w16cex w16sdtdh wp14">
+<w:document xmlns:wpc="http://schemas.microsoft.com/office/word/2010/wordprocessingCanvas" xmlns:cx="http://schemas.microsoft.com/office/drawing/2014/chartex" xmlns:cx1="http://schemas.microsoft.com/office/drawing/2015/9/8/chartex" xmlns:cx2="http://schemas.microsoft.com/office/drawing/2015/10/21/chartex" xmlns:cx3="http://schemas.microsoft.com/office/drawing/2016/5/9/chartex" xmlns:cx4="http://schemas.microsoft.com/office/drawing/2016/5/10/chartex" xmlns:cx5="http://schemas.microsoft.com/office/drawing/2016/5/11/chartex" xmlns:cx6="http://schemas.microsoft.com/office/drawing/2016/5/12/chartex" xmlns:cx7="http://schemas.microsoft.com/office/drawing/2016/5/13/chartex" xmlns:cx8="http://schemas.microsoft.com/office/drawing/2016/5/14/chartex" xmlns:mc="http://schemas.openxmlformats.org/markup-compatibility/2006" xmlns:aink="http://schemas.microsoft.com/office/drawing/2016/ink" xmlns:am3d="http://schemas.microsoft.com/office/drawing/2017/model3d" xmlns:o="urn:schemas-microsoft-com:office:office" xmlns:oel="http://schemas.microsoft.com/office/2019/extlst" xmlns:r="http://schemas.openxmlformats.org/officeDocument/2006/relationships" xmlns:m="http://schemas.openxmlformats.org/officeDocument/2006/math" xmlns:v="urn:schemas-microsoft-com:vml" xmlns:wp14="http://schemas.microsoft.com/office/word/2010/wordprocessingDrawing" xmlns:wp="http://schemas.openxmlformats.org/drawingml/2006/wordprocessingDrawing" xmlns:w10="urn:schemas-microsoft-com:office:word" xmlns:w="http://schemas.openxmlformats.org/wordprocessingml/2006/main" xmlns:w14="http://schemas.microsoft.com/office/word/2010/wordml" xmlns:w15="http://schemas.microsoft.com/office/word/2012/wordml" xmlns:w16cex="http://schemas.microsoft.com/office/word/2018/wordml/cex" xmlns:w16cid="http://schemas.microsoft.com/office/word/2016/wordml/cid" xmlns:w16="http://schemas.microsoft.com/office/word/2018/wordml" xmlns:w16du="http://schemas.microsoft.com/office/word/2023/wordml/word16du" xmlns:w16sdtdh="http://schemas.microsoft.com/office/word/2020/wordml/sdtdatahash" xmlns:w16sdtfl="http://schemas.microsoft.com/office/word/2024/wordml/sdtformatlock" xmlns:w16se="http://schemas.microsoft.com/office/word/2015/wordml/symex" xmlns:wpg="http://schemas.microsoft.com/office/word/2010/wordprocessingGroup" xmlns:wpi="http://schemas.microsoft.com/office/word/2010/wordprocessingInk" xmlns:wne="http://schemas.microsoft.com/office/word/2006/wordml" xmlns:wps="http://schemas.microsoft.com/office/word/2010/wordprocessingShape" mc:Ignorable="w14 w15 w16se w16cid w16 w16cex w16sdtdh w16sdtfl w16du wp14">
   <w:body>
     <w:p>
       <w:pPr>
@@ -139,7 +139,7 @@
     </w:p>
     <w:p>
       <w:pPr>
-        <w:pStyle w:val="1"/>
+        <w:pStyle w:val="Heading1"/>
         <w:rPr>
           <w:rFonts w:ascii="Arial" w:hAnsi="Arial" w:cs="Arial"/>
           <w:b w:val="0"/>
@@ -191,7 +191,7 @@
     </w:p>
     <w:p>
       <w:pPr>
-        <w:pStyle w:val="a6"/>
+        <w:pStyle w:val="a"/>
       </w:pPr>
       <w:r>
         <w:rPr>
@@ -201,7 +201,15 @@
         <w:t>import</w:t>
       </w:r>
       <w:r>
-        <w:t xml:space="preserve"> numpy </w:t>
+        <w:t xml:space="preserve"> </w:t>
+      </w:r>
+      <w:proofErr w:type="spellStart"/>
+      <w:r>
+        <w:t>numpy</w:t>
+      </w:r>
+      <w:proofErr w:type="spellEnd"/>
+      <w:r>
+        <w:t xml:space="preserve"> </w:t>
       </w:r>
       <w:r>
         <w:rPr>
@@ -216,7 +224,7 @@
     </w:p>
     <w:p>
       <w:pPr>
-        <w:pStyle w:val="a6"/>
+        <w:pStyle w:val="a"/>
       </w:pPr>
       <w:r>
         <w:rPr>
@@ -226,7 +234,12 @@
         <w:t>import</w:t>
       </w:r>
       <w:r>
-        <w:t xml:space="preserve"> matplotlib</w:t>
+        <w:t xml:space="preserve"> </w:t>
+      </w:r>
+      <w:proofErr w:type="spellStart"/>
+      <w:proofErr w:type="gramStart"/>
+      <w:r>
+        <w:t>matplotlib</w:t>
       </w:r>
       <w:r>
         <w:rPr>
@@ -236,7 +249,12 @@
         <w:t>.</w:t>
       </w:r>
       <w:r>
-        <w:t xml:space="preserve">pyplot </w:t>
+        <w:t>pyplot</w:t>
+      </w:r>
+      <w:proofErr w:type="spellEnd"/>
+      <w:proofErr w:type="gramEnd"/>
+      <w:r>
+        <w:t xml:space="preserve"> </w:t>
       </w:r>
       <w:r>
         <w:rPr>
@@ -246,22 +264,27 @@
         <w:t>as</w:t>
       </w:r>
       <w:r>
-        <w:t xml:space="preserve"> plt</w:t>
-      </w:r>
+        <w:t xml:space="preserve"> </w:t>
+      </w:r>
+      <w:proofErr w:type="spellStart"/>
+      <w:r>
+        <w:t>plt</w:t>
+      </w:r>
+      <w:proofErr w:type="spellEnd"/>
     </w:p>
     <w:p>
       <w:pPr>
-        <w:pStyle w:val="a6"/>
+        <w:pStyle w:val="a"/>
       </w:pPr>
     </w:p>
     <w:p>
       <w:pPr>
-        <w:pStyle w:val="a6"/>
+        <w:pStyle w:val="a"/>
       </w:pPr>
     </w:p>
     <w:p>
       <w:pPr>
-        <w:pStyle w:val="a6"/>
+        <w:pStyle w:val="a"/>
       </w:pPr>
       <w:r>
         <w:t xml:space="preserve">r </w:t>
@@ -274,7 +297,12 @@
         <w:t>=</w:t>
       </w:r>
       <w:r>
-        <w:t xml:space="preserve"> np</w:t>
+        <w:t xml:space="preserve"> </w:t>
+      </w:r>
+      <w:proofErr w:type="spellStart"/>
+      <w:proofErr w:type="gramStart"/>
+      <w:r>
+        <w:t>np</w:t>
       </w:r>
       <w:r>
         <w:rPr>
@@ -286,6 +314,8 @@
       <w:r>
         <w:t>arange</w:t>
       </w:r>
+      <w:proofErr w:type="spellEnd"/>
+      <w:proofErr w:type="gramEnd"/>
       <w:r>
         <w:rPr>
           <w:b/>
@@ -341,7 +371,7 @@
     </w:p>
     <w:p>
       <w:pPr>
-        <w:pStyle w:val="a6"/>
+        <w:pStyle w:val="a"/>
       </w:pPr>
       <w:r>
         <w:t xml:space="preserve">theta </w:t>
@@ -373,7 +403,11 @@
         <w:t>*</w:t>
       </w:r>
       <w:r>
-        <w:t xml:space="preserve"> np</w:t>
+        <w:t xml:space="preserve"> </w:t>
+      </w:r>
+      <w:proofErr w:type="spellStart"/>
+      <w:r>
+        <w:t>np</w:t>
       </w:r>
       <w:r>
         <w:rPr>
@@ -383,7 +417,11 @@
         <w:t>.</w:t>
       </w:r>
       <w:r>
-        <w:t xml:space="preserve">pi </w:t>
+        <w:t>pi</w:t>
+      </w:r>
+      <w:proofErr w:type="spellEnd"/>
+      <w:r>
+        <w:t xml:space="preserve"> </w:t>
       </w:r>
       <w:r>
         <w:rPr>
@@ -398,12 +436,12 @@
     </w:p>
     <w:p>
       <w:pPr>
-        <w:pStyle w:val="a6"/>
+        <w:pStyle w:val="a"/>
       </w:pPr>
     </w:p>
     <w:p>
       <w:pPr>
-        <w:pStyle w:val="a6"/>
+        <w:pStyle w:val="a"/>
       </w:pPr>
       <w:r>
         <w:t xml:space="preserve">ax </w:t>
@@ -416,7 +454,12 @@
         <w:t>=</w:t>
       </w:r>
       <w:r>
-        <w:t xml:space="preserve"> plt</w:t>
+        <w:t xml:space="preserve"> </w:t>
+      </w:r>
+      <w:proofErr w:type="spellStart"/>
+      <w:proofErr w:type="gramStart"/>
+      <w:r>
+        <w:t>plt</w:t>
       </w:r>
       <w:r>
         <w:rPr>
@@ -428,6 +471,8 @@
       <w:r>
         <w:t>subplot</w:t>
       </w:r>
+      <w:proofErr w:type="spellEnd"/>
+      <w:proofErr w:type="gramEnd"/>
       <w:r>
         <w:rPr>
           <w:b/>
@@ -474,8 +519,10 @@
     </w:p>
     <w:p>
       <w:pPr>
-        <w:pStyle w:val="a6"/>
+        <w:pStyle w:val="a"/>
       </w:pPr>
+      <w:proofErr w:type="spellStart"/>
+      <w:proofErr w:type="gramStart"/>
       <w:r>
         <w:t>ax</w:t>
       </w:r>
@@ -489,6 +536,8 @@
       <w:r>
         <w:t>plot</w:t>
       </w:r>
+      <w:proofErr w:type="spellEnd"/>
+      <w:proofErr w:type="gramEnd"/>
       <w:r>
         <w:rPr>
           <w:b/>
@@ -519,8 +568,9 @@
     </w:p>
     <w:p>
       <w:pPr>
-        <w:pStyle w:val="a6"/>
+        <w:pStyle w:val="a"/>
       </w:pPr>
+      <w:proofErr w:type="spellStart"/>
       <w:r>
         <w:t>ax</w:t>
       </w:r>
@@ -532,8 +582,13 @@
         <w:t>.</w:t>
       </w:r>
       <w:r>
-        <w:t>set_rmax</w:t>
-      </w:r>
+        <w:t>set_</w:t>
+      </w:r>
+      <w:proofErr w:type="gramStart"/>
+      <w:r>
+        <w:t>rmax</w:t>
+      </w:r>
+      <w:proofErr w:type="spellEnd"/>
       <w:r>
         <w:rPr>
           <w:b/>
@@ -541,6 +596,7 @@
         </w:rPr>
         <w:t>(</w:t>
       </w:r>
+      <w:proofErr w:type="gramEnd"/>
       <w:r>
         <w:rPr>
           <w:color w:val="FF0000"/>
@@ -557,8 +613,9 @@
     </w:p>
     <w:p>
       <w:pPr>
-        <w:pStyle w:val="a6"/>
+        <w:pStyle w:val="a"/>
       </w:pPr>
+      <w:proofErr w:type="spellStart"/>
       <w:r>
         <w:t>ax</w:t>
       </w:r>
@@ -570,14 +627,27 @@
         <w:t>.</w:t>
       </w:r>
       <w:r>
-        <w:t>set_rticks</w:t>
-      </w:r>
-      <w:r>
-        <w:rPr>
-          <w:b/>
-          <w:color w:val="000080"/>
-        </w:rPr>
-        <w:t>([</w:t>
+        <w:t>set_</w:t>
+      </w:r>
+      <w:proofErr w:type="gramStart"/>
+      <w:r>
+        <w:t>rticks</w:t>
+      </w:r>
+      <w:proofErr w:type="spellEnd"/>
+      <w:r>
+        <w:rPr>
+          <w:b/>
+          <w:color w:val="000080"/>
+        </w:rPr>
+        <w:t>(</w:t>
+      </w:r>
+      <w:proofErr w:type="gramEnd"/>
+      <w:r>
+        <w:rPr>
+          <w:b/>
+          <w:color w:val="000080"/>
+        </w:rPr>
+        <w:t>[</w:t>
       </w:r>
       <w:r>
         <w:rPr>
@@ -633,6 +703,7 @@
         </w:rPr>
         <w:t>2</w:t>
       </w:r>
+      <w:proofErr w:type="gramStart"/>
       <w:r>
         <w:rPr>
           <w:b/>
@@ -647,13 +718,35 @@
         <w:rPr>
           <w:color w:val="008000"/>
         </w:rPr>
-        <w:t># less radial ticks</w:t>
+        <w:t>#</w:t>
+      </w:r>
+      <w:proofErr w:type="gramEnd"/>
+      <w:r>
+        <w:rPr>
+          <w:color w:val="008000"/>
+        </w:rPr>
+        <w:t xml:space="preserve"> </w:t>
+      </w:r>
+      <w:proofErr w:type="gramStart"/>
+      <w:r>
+        <w:rPr>
+          <w:color w:val="008000"/>
+        </w:rPr>
+        <w:t>less</w:t>
+      </w:r>
+      <w:proofErr w:type="gramEnd"/>
+      <w:r>
+        <w:rPr>
+          <w:color w:val="008000"/>
+        </w:rPr>
+        <w:t xml:space="preserve"> radial ticks</w:t>
       </w:r>
     </w:p>
     <w:p>
       <w:pPr>
-        <w:pStyle w:val="a6"/>
+        <w:pStyle w:val="a"/>
       </w:pPr>
+      <w:proofErr w:type="spellStart"/>
       <w:r>
         <w:t>ax</w:t>
       </w:r>
@@ -665,14 +758,27 @@
         <w:t>.</w:t>
       </w:r>
       <w:r>
-        <w:t>set_rlabel_position</w:t>
-      </w:r>
-      <w:r>
-        <w:rPr>
-          <w:b/>
-          <w:color w:val="000080"/>
-        </w:rPr>
-        <w:t>(-</w:t>
+        <w:t>set_rlabel_</w:t>
+      </w:r>
+      <w:proofErr w:type="gramStart"/>
+      <w:r>
+        <w:t>position</w:t>
+      </w:r>
+      <w:proofErr w:type="spellEnd"/>
+      <w:r>
+        <w:rPr>
+          <w:b/>
+          <w:color w:val="000080"/>
+        </w:rPr>
+        <w:t>(</w:t>
+      </w:r>
+      <w:proofErr w:type="gramEnd"/>
+      <w:r>
+        <w:rPr>
+          <w:b/>
+          <w:color w:val="000080"/>
+        </w:rPr>
+        <w:t>-</w:t>
       </w:r>
       <w:r>
         <w:rPr>
@@ -680,6 +786,7 @@
         </w:rPr>
         <w:t>22.5</w:t>
       </w:r>
+      <w:proofErr w:type="gramStart"/>
       <w:r>
         <w:rPr>
           <w:b/>
@@ -694,13 +801,22 @@
         <w:rPr>
           <w:color w:val="008000"/>
         </w:rPr>
-        <w:t># get radial labels away from plotted line</w:t>
+        <w:t>#</w:t>
+      </w:r>
+      <w:proofErr w:type="gramEnd"/>
+      <w:r>
+        <w:rPr>
+          <w:color w:val="008000"/>
+        </w:rPr>
+        <w:t xml:space="preserve"> get radial labels away from plotted line</w:t>
       </w:r>
     </w:p>
     <w:p>
       <w:pPr>
-        <w:pStyle w:val="a6"/>
+        <w:pStyle w:val="a"/>
       </w:pPr>
+      <w:proofErr w:type="spellStart"/>
+      <w:proofErr w:type="gramStart"/>
       <w:r>
         <w:t>ax</w:t>
       </w:r>
@@ -714,6 +830,8 @@
       <w:r>
         <w:t>grid</w:t>
       </w:r>
+      <w:proofErr w:type="spellEnd"/>
+      <w:proofErr w:type="gramEnd"/>
       <w:r>
         <w:rPr>
           <w:b/>
@@ -738,13 +856,14 @@
     </w:p>
     <w:p>
       <w:pPr>
-        <w:pStyle w:val="a6"/>
+        <w:pStyle w:val="a"/>
       </w:pPr>
     </w:p>
     <w:p>
       <w:pPr>
-        <w:pStyle w:val="a6"/>
+        <w:pStyle w:val="a"/>
       </w:pPr>
+      <w:proofErr w:type="spellStart"/>
       <w:r>
         <w:t>ax</w:t>
       </w:r>
@@ -756,8 +875,13 @@
         <w:t>.</w:t>
       </w:r>
       <w:r>
-        <w:t>set_title</w:t>
-      </w:r>
+        <w:t>set_</w:t>
+      </w:r>
+      <w:proofErr w:type="gramStart"/>
+      <w:r>
+        <w:t>title</w:t>
+      </w:r>
+      <w:proofErr w:type="spellEnd"/>
       <w:r>
         <w:rPr>
           <w:b/>
@@ -765,6 +889,7 @@
         </w:rPr>
         <w:t>(</w:t>
       </w:r>
+      <w:proofErr w:type="gramEnd"/>
       <w:r>
         <w:rPr>
           <w:color w:val="808080"/>
@@ -779,8 +904,13 @@
         <w:t>,</w:t>
       </w:r>
       <w:r>
-        <w:t xml:space="preserve"> va</w:t>
-      </w:r>
+        <w:t xml:space="preserve"> </w:t>
+      </w:r>
+      <w:proofErr w:type="spellStart"/>
+      <w:r>
+        <w:t>va</w:t>
+      </w:r>
+      <w:proofErr w:type="spellEnd"/>
       <w:r>
         <w:rPr>
           <w:b/>
@@ -804,12 +934,14 @@
     </w:p>
     <w:p>
       <w:pPr>
-        <w:pStyle w:val="a6"/>
+        <w:pStyle w:val="a"/>
         <w:rPr>
           <w:rFonts w:cs="Times New Roman"/>
           <w:szCs w:val="24"/>
         </w:rPr>
       </w:pPr>
+      <w:proofErr w:type="spellStart"/>
+      <w:proofErr w:type="gramStart"/>
       <w:r>
         <w:t>plt</w:t>
       </w:r>
@@ -823,6 +955,8 @@
       <w:r>
         <w:t>show</w:t>
       </w:r>
+      <w:proofErr w:type="spellEnd"/>
+      <w:proofErr w:type="gramEnd"/>
       <w:r>
         <w:rPr>
           <w:b/>
@@ -971,7 +1105,7 @@
     </w:p>
     <w:p>
       <w:pPr>
-        <w:pStyle w:val="a6"/>
+        <w:pStyle w:val="a"/>
       </w:pPr>
       <w:r>
         <w:rPr>
@@ -981,7 +1115,11 @@
         <w:t>from</w:t>
       </w:r>
       <w:r>
-        <w:t xml:space="preserve"> mpl_toolkits</w:t>
+        <w:t xml:space="preserve"> mpl_</w:t>
+      </w:r>
+      <w:proofErr w:type="gramStart"/>
+      <w:r>
+        <w:t>toolkits</w:t>
       </w:r>
       <w:r>
         <w:rPr>
@@ -991,7 +1129,11 @@
         <w:t>.</w:t>
       </w:r>
       <w:r>
-        <w:t xml:space="preserve">mplot3d </w:t>
+        <w:t>mplot</w:t>
+      </w:r>
+      <w:proofErr w:type="gramEnd"/>
+      <w:r>
+        <w:t xml:space="preserve">3d </w:t>
       </w:r>
       <w:r>
         <w:rPr>
@@ -1006,7 +1148,7 @@
     </w:p>
     <w:p>
       <w:pPr>
-        <w:pStyle w:val="a6"/>
+        <w:pStyle w:val="a"/>
         <w:rPr>
           <w:color w:val="000000"/>
           <w:sz w:val="20"/>
@@ -1025,7 +1167,16 @@
           <w:color w:val="000000"/>
           <w:sz w:val="20"/>
         </w:rPr>
-        <w:t xml:space="preserve"> matplotlib</w:t>
+        <w:t xml:space="preserve"> </w:t>
+      </w:r>
+      <w:proofErr w:type="spellStart"/>
+      <w:proofErr w:type="gramStart"/>
+      <w:r>
+        <w:rPr>
+          <w:color w:val="000000"/>
+          <w:sz w:val="20"/>
+        </w:rPr>
+        <w:t>matplotlib</w:t>
       </w:r>
       <w:r>
         <w:rPr>
@@ -1040,7 +1191,16 @@
           <w:color w:val="000000"/>
           <w:sz w:val="20"/>
         </w:rPr>
-        <w:t xml:space="preserve">pyplot </w:t>
+        <w:t>pyplot</w:t>
+      </w:r>
+      <w:proofErr w:type="spellEnd"/>
+      <w:proofErr w:type="gramEnd"/>
+      <w:r>
+        <w:rPr>
+          <w:color w:val="000000"/>
+          <w:sz w:val="20"/>
+        </w:rPr>
+        <w:t xml:space="preserve"> </w:t>
       </w:r>
       <w:r>
         <w:rPr>
@@ -1055,12 +1215,21 @@
           <w:color w:val="000000"/>
           <w:sz w:val="20"/>
         </w:rPr>
-        <w:t xml:space="preserve"> plt</w:t>
-      </w:r>
+        <w:t xml:space="preserve"> </w:t>
+      </w:r>
+      <w:proofErr w:type="spellStart"/>
+      <w:r>
+        <w:rPr>
+          <w:color w:val="000000"/>
+          <w:sz w:val="20"/>
+        </w:rPr>
+        <w:t>plt</w:t>
+      </w:r>
+      <w:proofErr w:type="spellEnd"/>
     </w:p>
     <w:p>
       <w:pPr>
-        <w:pStyle w:val="a6"/>
+        <w:pStyle w:val="a"/>
         <w:rPr>
           <w:color w:val="000000"/>
           <w:sz w:val="20"/>
@@ -1099,7 +1268,7 @@
     </w:p>
     <w:p>
       <w:pPr>
-        <w:pStyle w:val="a6"/>
+        <w:pStyle w:val="a"/>
         <w:rPr>
           <w:color w:val="000000"/>
           <w:sz w:val="20"/>
@@ -1118,7 +1287,16 @@
           <w:color w:val="000000"/>
           <w:sz w:val="20"/>
         </w:rPr>
-        <w:t xml:space="preserve"> matplotlib</w:t>
+        <w:t xml:space="preserve"> </w:t>
+      </w:r>
+      <w:proofErr w:type="spellStart"/>
+      <w:proofErr w:type="gramStart"/>
+      <w:r>
+        <w:rPr>
+          <w:color w:val="000000"/>
+          <w:sz w:val="20"/>
+        </w:rPr>
+        <w:t>matplotlib</w:t>
       </w:r>
       <w:r>
         <w:rPr>
@@ -1133,7 +1311,16 @@
           <w:color w:val="000000"/>
           <w:sz w:val="20"/>
         </w:rPr>
-        <w:t xml:space="preserve">ticker </w:t>
+        <w:t>ticker</w:t>
+      </w:r>
+      <w:proofErr w:type="spellEnd"/>
+      <w:proofErr w:type="gramEnd"/>
+      <w:r>
+        <w:rPr>
+          <w:color w:val="000000"/>
+          <w:sz w:val="20"/>
+        </w:rPr>
+        <w:t xml:space="preserve"> </w:t>
       </w:r>
       <w:r>
         <w:rPr>
@@ -1148,8 +1335,17 @@
           <w:color w:val="000000"/>
           <w:sz w:val="20"/>
         </w:rPr>
-        <w:t xml:space="preserve"> LinearLocator</w:t>
-      </w:r>
+        <w:t xml:space="preserve"> </w:t>
+      </w:r>
+      <w:proofErr w:type="spellStart"/>
+      <w:r>
+        <w:rPr>
+          <w:color w:val="000000"/>
+          <w:sz w:val="20"/>
+        </w:rPr>
+        <w:t>LinearLocator</w:t>
+      </w:r>
+      <w:proofErr w:type="spellEnd"/>
       <w:r>
         <w:rPr>
           <w:b/>
@@ -1163,12 +1359,21 @@
           <w:color w:val="000000"/>
           <w:sz w:val="20"/>
         </w:rPr>
-        <w:t xml:space="preserve"> FormatStrFormatter</w:t>
-      </w:r>
+        <w:t xml:space="preserve"> </w:t>
+      </w:r>
+      <w:proofErr w:type="spellStart"/>
+      <w:r>
+        <w:rPr>
+          <w:color w:val="000000"/>
+          <w:sz w:val="20"/>
+        </w:rPr>
+        <w:t>FormatStrFormatter</w:t>
+      </w:r>
+      <w:proofErr w:type="spellEnd"/>
     </w:p>
     <w:p>
       <w:pPr>
-        <w:pStyle w:val="a6"/>
+        <w:pStyle w:val="a"/>
         <w:rPr>
           <w:color w:val="000000"/>
           <w:sz w:val="20"/>
@@ -1187,7 +1392,23 @@
           <w:color w:val="000000"/>
           <w:sz w:val="20"/>
         </w:rPr>
-        <w:t xml:space="preserve"> numpy </w:t>
+        <w:t xml:space="preserve"> </w:t>
+      </w:r>
+      <w:proofErr w:type="spellStart"/>
+      <w:r>
+        <w:rPr>
+          <w:color w:val="000000"/>
+          <w:sz w:val="20"/>
+        </w:rPr>
+        <w:t>numpy</w:t>
+      </w:r>
+      <w:proofErr w:type="spellEnd"/>
+      <w:r>
+        <w:rPr>
+          <w:color w:val="000000"/>
+          <w:sz w:val="20"/>
+        </w:rPr>
+        <w:t xml:space="preserve"> </w:t>
       </w:r>
       <w:r>
         <w:rPr>
@@ -1207,7 +1428,7 @@
     </w:p>
     <w:p>
       <w:pPr>
-        <w:pStyle w:val="a6"/>
+        <w:pStyle w:val="a"/>
         <w:rPr>
           <w:color w:val="000000"/>
           <w:sz w:val="20"/>
@@ -1216,7 +1437,7 @@
     </w:p>
     <w:p>
       <w:pPr>
-        <w:pStyle w:val="a6"/>
+        <w:pStyle w:val="a"/>
         <w:rPr>
           <w:color w:val="000000"/>
           <w:sz w:val="20"/>
@@ -1225,7 +1446,7 @@
     </w:p>
     <w:p>
       <w:pPr>
-        <w:pStyle w:val="a6"/>
+        <w:pStyle w:val="a"/>
         <w:rPr>
           <w:color w:val="000000"/>
           <w:sz w:val="20"/>
@@ -1251,7 +1472,16 @@
           <w:color w:val="000000"/>
           <w:sz w:val="20"/>
         </w:rPr>
-        <w:t xml:space="preserve"> plt</w:t>
+        <w:t xml:space="preserve"> </w:t>
+      </w:r>
+      <w:proofErr w:type="spellStart"/>
+      <w:proofErr w:type="gramStart"/>
+      <w:r>
+        <w:rPr>
+          <w:color w:val="000000"/>
+          <w:sz w:val="20"/>
+        </w:rPr>
+        <w:t>plt</w:t>
       </w:r>
       <w:r>
         <w:rPr>
@@ -1268,6 +1498,8 @@
         </w:rPr>
         <w:t>figure</w:t>
       </w:r>
+      <w:proofErr w:type="spellEnd"/>
+      <w:proofErr w:type="gramEnd"/>
       <w:r>
         <w:rPr>
           <w:b/>
@@ -1279,7 +1511,7 @@
     </w:p>
     <w:p>
       <w:pPr>
-        <w:pStyle w:val="a6"/>
+        <w:pStyle w:val="a"/>
         <w:rPr>
           <w:color w:val="000000"/>
           <w:sz w:val="20"/>
@@ -1305,7 +1537,15 @@
           <w:color w:val="000000"/>
           <w:sz w:val="20"/>
         </w:rPr>
-        <w:t xml:space="preserve"> fig</w:t>
+        <w:t xml:space="preserve"> </w:t>
+      </w:r>
+      <w:proofErr w:type="spellStart"/>
+      <w:r>
+        <w:rPr>
+          <w:color w:val="000000"/>
+          <w:sz w:val="20"/>
+        </w:rPr>
+        <w:t>fig</w:t>
       </w:r>
       <w:r>
         <w:rPr>
@@ -1322,6 +1562,7 @@
         </w:rPr>
         <w:t>gca</w:t>
       </w:r>
+      <w:proofErr w:type="spellEnd"/>
       <w:r>
         <w:rPr>
           <w:b/>
@@ -1363,7 +1604,7 @@
     </w:p>
     <w:p>
       <w:pPr>
-        <w:pStyle w:val="a6"/>
+        <w:pStyle w:val="a"/>
         <w:rPr>
           <w:color w:val="000000"/>
           <w:sz w:val="20"/>
@@ -1372,7 +1613,7 @@
     </w:p>
     <w:p>
       <w:pPr>
-        <w:pStyle w:val="a6"/>
+        <w:pStyle w:val="a"/>
         <w:rPr>
           <w:color w:val="000000"/>
           <w:sz w:val="20"/>
@@ -1388,7 +1629,7 @@
     </w:p>
     <w:p>
       <w:pPr>
-        <w:pStyle w:val="a6"/>
+        <w:pStyle w:val="a"/>
         <w:rPr>
           <w:color w:val="000000"/>
           <w:sz w:val="20"/>
@@ -1414,7 +1655,16 @@
           <w:color w:val="000000"/>
           <w:sz w:val="20"/>
         </w:rPr>
-        <w:t xml:space="preserve"> np</w:t>
+        <w:t xml:space="preserve"> </w:t>
+      </w:r>
+      <w:proofErr w:type="spellStart"/>
+      <w:proofErr w:type="gramStart"/>
+      <w:r>
+        <w:rPr>
+          <w:color w:val="000000"/>
+          <w:sz w:val="20"/>
+        </w:rPr>
+        <w:t>np</w:t>
       </w:r>
       <w:r>
         <w:rPr>
@@ -1431,6 +1681,8 @@
         </w:rPr>
         <w:t>arange</w:t>
       </w:r>
+      <w:proofErr w:type="spellEnd"/>
+      <w:proofErr w:type="gramEnd"/>
       <w:r>
         <w:rPr>
           <w:b/>
@@ -1501,7 +1753,7 @@
     </w:p>
     <w:p>
       <w:pPr>
-        <w:pStyle w:val="a6"/>
+        <w:pStyle w:val="a"/>
         <w:rPr>
           <w:color w:val="000000"/>
           <w:sz w:val="20"/>
@@ -1527,7 +1779,16 @@
           <w:color w:val="000000"/>
           <w:sz w:val="20"/>
         </w:rPr>
-        <w:t xml:space="preserve"> np</w:t>
+        <w:t xml:space="preserve"> </w:t>
+      </w:r>
+      <w:proofErr w:type="spellStart"/>
+      <w:proofErr w:type="gramStart"/>
+      <w:r>
+        <w:rPr>
+          <w:color w:val="000000"/>
+          <w:sz w:val="20"/>
+        </w:rPr>
+        <w:t>np</w:t>
       </w:r>
       <w:r>
         <w:rPr>
@@ -1544,6 +1805,8 @@
         </w:rPr>
         <w:t>arange</w:t>
       </w:r>
+      <w:proofErr w:type="spellEnd"/>
+      <w:proofErr w:type="gramEnd"/>
       <w:r>
         <w:rPr>
           <w:b/>
@@ -1614,7 +1877,7 @@
     </w:p>
     <w:p>
       <w:pPr>
-        <w:pStyle w:val="a6"/>
+        <w:pStyle w:val="a"/>
         <w:rPr>
           <w:color w:val="000000"/>
           <w:sz w:val="20"/>
@@ -1655,7 +1918,16 @@
           <w:color w:val="000000"/>
           <w:sz w:val="20"/>
         </w:rPr>
-        <w:t xml:space="preserve"> np</w:t>
+        <w:t xml:space="preserve"> </w:t>
+      </w:r>
+      <w:proofErr w:type="spellStart"/>
+      <w:proofErr w:type="gramStart"/>
+      <w:r>
+        <w:rPr>
+          <w:color w:val="000000"/>
+          <w:sz w:val="20"/>
+        </w:rPr>
+        <w:t>np</w:t>
       </w:r>
       <w:r>
         <w:rPr>
@@ -1672,6 +1944,8 @@
         </w:rPr>
         <w:t>meshgrid</w:t>
       </w:r>
+      <w:proofErr w:type="spellEnd"/>
+      <w:proofErr w:type="gramEnd"/>
       <w:r>
         <w:rPr>
           <w:b/>
@@ -1713,7 +1987,7 @@
     </w:p>
     <w:p>
       <w:pPr>
-        <w:pStyle w:val="a6"/>
+        <w:pStyle w:val="a"/>
         <w:rPr>
           <w:color w:val="000000"/>
           <w:sz w:val="20"/>
@@ -1739,7 +2013,16 @@
           <w:color w:val="000000"/>
           <w:sz w:val="20"/>
         </w:rPr>
-        <w:t xml:space="preserve"> np</w:t>
+        <w:t xml:space="preserve"> </w:t>
+      </w:r>
+      <w:proofErr w:type="spellStart"/>
+      <w:proofErr w:type="gramStart"/>
+      <w:r>
+        <w:rPr>
+          <w:color w:val="000000"/>
+          <w:sz w:val="20"/>
+        </w:rPr>
+        <w:t>np</w:t>
       </w:r>
       <w:r>
         <w:rPr>
@@ -1756,6 +2039,8 @@
         </w:rPr>
         <w:t>sqrt</w:t>
       </w:r>
+      <w:proofErr w:type="spellEnd"/>
+      <w:proofErr w:type="gramEnd"/>
       <w:r>
         <w:rPr>
           <w:b/>
@@ -1834,7 +2119,7 @@
     </w:p>
     <w:p>
       <w:pPr>
-        <w:pStyle w:val="a6"/>
+        <w:pStyle w:val="a"/>
         <w:rPr>
           <w:color w:val="000000"/>
           <w:sz w:val="20"/>
@@ -1860,7 +2145,15 @@
           <w:color w:val="000000"/>
           <w:sz w:val="20"/>
         </w:rPr>
-        <w:t xml:space="preserve"> np</w:t>
+        <w:t xml:space="preserve"> </w:t>
+      </w:r>
+      <w:proofErr w:type="spellStart"/>
+      <w:r>
+        <w:rPr>
+          <w:color w:val="000000"/>
+          <w:sz w:val="20"/>
+        </w:rPr>
+        <w:t>np</w:t>
       </w:r>
       <w:r>
         <w:rPr>
@@ -1877,6 +2170,7 @@
         </w:rPr>
         <w:t>sin</w:t>
       </w:r>
+      <w:proofErr w:type="spellEnd"/>
       <w:r>
         <w:rPr>
           <w:b/>
@@ -1903,7 +2197,7 @@
     </w:p>
     <w:p>
       <w:pPr>
-        <w:pStyle w:val="a6"/>
+        <w:pStyle w:val="a"/>
         <w:rPr>
           <w:color w:val="000000"/>
           <w:sz w:val="20"/>
@@ -1912,7 +2206,7 @@
     </w:p>
     <w:p>
       <w:pPr>
-        <w:pStyle w:val="a6"/>
+        <w:pStyle w:val="a"/>
         <w:rPr>
           <w:color w:val="000000"/>
           <w:sz w:val="20"/>
@@ -1928,7 +2222,7 @@
     </w:p>
     <w:p>
       <w:pPr>
-        <w:pStyle w:val="a6"/>
+        <w:pStyle w:val="a"/>
         <w:rPr>
           <w:color w:val="000000"/>
           <w:sz w:val="20"/>
@@ -1954,7 +2248,16 @@
           <w:color w:val="000000"/>
           <w:sz w:val="20"/>
         </w:rPr>
-        <w:t xml:space="preserve"> ax</w:t>
+        <w:t xml:space="preserve"> </w:t>
+      </w:r>
+      <w:proofErr w:type="spellStart"/>
+      <w:proofErr w:type="gramStart"/>
+      <w:r>
+        <w:rPr>
+          <w:color w:val="000000"/>
+          <w:sz w:val="20"/>
+        </w:rPr>
+        <w:t>ax</w:t>
       </w:r>
       <w:r>
         <w:rPr>
@@ -1969,8 +2272,25 @@
           <w:color w:val="000000"/>
           <w:sz w:val="20"/>
         </w:rPr>
-        <w:t>plot_surface</w:t>
-      </w:r>
+        <w:t>plot</w:t>
+      </w:r>
+      <w:proofErr w:type="gramEnd"/>
+      <w:r>
+        <w:rPr>
+          <w:color w:val="000000"/>
+          <w:sz w:val="20"/>
+        </w:rPr>
+        <w:t>_</w:t>
+      </w:r>
+      <w:proofErr w:type="gramStart"/>
+      <w:r>
+        <w:rPr>
+          <w:color w:val="000000"/>
+          <w:sz w:val="20"/>
+        </w:rPr>
+        <w:t>surface</w:t>
+      </w:r>
+      <w:proofErr w:type="spellEnd"/>
       <w:r>
         <w:rPr>
           <w:b/>
@@ -1979,6 +2299,7 @@
         </w:rPr>
         <w:t>(</w:t>
       </w:r>
+      <w:proofErr w:type="gramEnd"/>
       <w:r>
         <w:rPr>
           <w:color w:val="000000"/>
@@ -2029,8 +2350,17 @@
           <w:color w:val="000000"/>
           <w:sz w:val="20"/>
         </w:rPr>
-        <w:t xml:space="preserve"> cmap</w:t>
-      </w:r>
+        <w:t xml:space="preserve"> </w:t>
+      </w:r>
+      <w:proofErr w:type="spellStart"/>
+      <w:r>
+        <w:rPr>
+          <w:color w:val="000000"/>
+          <w:sz w:val="20"/>
+        </w:rPr>
+        <w:t>cmap</w:t>
+      </w:r>
+      <w:proofErr w:type="spellEnd"/>
       <w:r>
         <w:rPr>
           <w:b/>
@@ -2039,6 +2369,8 @@
         </w:rPr>
         <w:t>=</w:t>
       </w:r>
+      <w:proofErr w:type="spellStart"/>
+      <w:proofErr w:type="gramStart"/>
       <w:r>
         <w:rPr>
           <w:color w:val="000000"/>
@@ -2061,6 +2393,8 @@
         </w:rPr>
         <w:t>coolwarm</w:t>
       </w:r>
+      <w:proofErr w:type="spellEnd"/>
+      <w:proofErr w:type="gramEnd"/>
       <w:r>
         <w:rPr>
           <w:b/>
@@ -2072,7 +2406,7 @@
     </w:p>
     <w:p>
       <w:pPr>
-        <w:pStyle w:val="a6"/>
+        <w:pStyle w:val="a"/>
         <w:rPr>
           <w:color w:val="000000"/>
           <w:sz w:val="20"/>
@@ -2113,8 +2447,17 @@
           <w:color w:val="000000"/>
           <w:sz w:val="20"/>
         </w:rPr>
-        <w:t xml:space="preserve"> antialiased</w:t>
-      </w:r>
+        <w:t xml:space="preserve"> </w:t>
+      </w:r>
+      <w:proofErr w:type="spellStart"/>
+      <w:r>
+        <w:rPr>
+          <w:color w:val="000000"/>
+          <w:sz w:val="20"/>
+        </w:rPr>
+        <w:t>antialiased</w:t>
+      </w:r>
+      <w:proofErr w:type="spellEnd"/>
       <w:r>
         <w:rPr>
           <w:b/>
@@ -2142,7 +2485,7 @@
     </w:p>
     <w:p>
       <w:pPr>
-        <w:pStyle w:val="a6"/>
+        <w:pStyle w:val="a"/>
         <w:rPr>
           <w:color w:val="000000"/>
           <w:sz w:val="20"/>
@@ -2151,7 +2494,7 @@
     </w:p>
     <w:p>
       <w:pPr>
-        <w:pStyle w:val="a6"/>
+        <w:pStyle w:val="a"/>
         <w:rPr>
           <w:color w:val="000000"/>
           <w:sz w:val="20"/>
@@ -2167,12 +2510,13 @@
     </w:p>
     <w:p>
       <w:pPr>
-        <w:pStyle w:val="a6"/>
+        <w:pStyle w:val="a"/>
         <w:rPr>
           <w:color w:val="000000"/>
           <w:sz w:val="20"/>
         </w:rPr>
       </w:pPr>
+      <w:proofErr w:type="spellStart"/>
       <w:r>
         <w:rPr>
           <w:color w:val="000000"/>
@@ -2193,15 +2537,33 @@
           <w:color w:val="000000"/>
           <w:sz w:val="20"/>
         </w:rPr>
-        <w:t>set_zlim</w:t>
-      </w:r>
-      <w:r>
-        <w:rPr>
-          <w:b/>
-          <w:color w:val="000080"/>
-          <w:sz w:val="20"/>
-        </w:rPr>
-        <w:t>(-</w:t>
+        <w:t>set_</w:t>
+      </w:r>
+      <w:proofErr w:type="gramStart"/>
+      <w:r>
+        <w:rPr>
+          <w:color w:val="000000"/>
+          <w:sz w:val="20"/>
+        </w:rPr>
+        <w:t>zlim</w:t>
+      </w:r>
+      <w:proofErr w:type="spellEnd"/>
+      <w:r>
+        <w:rPr>
+          <w:b/>
+          <w:color w:val="000080"/>
+          <w:sz w:val="20"/>
+        </w:rPr>
+        <w:t>(</w:t>
+      </w:r>
+      <w:proofErr w:type="gramEnd"/>
+      <w:r>
+        <w:rPr>
+          <w:b/>
+          <w:color w:val="000080"/>
+          <w:sz w:val="20"/>
+        </w:rPr>
+        <w:t>-</w:t>
       </w:r>
       <w:r>
         <w:rPr>
@@ -2243,12 +2605,13 @@
     </w:p>
     <w:p>
       <w:pPr>
-        <w:pStyle w:val="a6"/>
+        <w:pStyle w:val="a"/>
         <w:rPr>
           <w:color w:val="000000"/>
           <w:sz w:val="20"/>
         </w:rPr>
       </w:pPr>
+      <w:proofErr w:type="spellStart"/>
       <w:r>
         <w:rPr>
           <w:color w:val="000000"/>
@@ -2284,8 +2647,17 @@
           <w:color w:val="000000"/>
           <w:sz w:val="20"/>
         </w:rPr>
-        <w:t>set_major_locator</w:t>
-      </w:r>
+        <w:t>set_major_</w:t>
+      </w:r>
+      <w:proofErr w:type="gramStart"/>
+      <w:r>
+        <w:rPr>
+          <w:color w:val="000000"/>
+          <w:sz w:val="20"/>
+        </w:rPr>
+        <w:t>locator</w:t>
+      </w:r>
+      <w:proofErr w:type="spellEnd"/>
       <w:r>
         <w:rPr>
           <w:b/>
@@ -2294,6 +2666,7 @@
         </w:rPr>
         <w:t>(</w:t>
       </w:r>
+      <w:proofErr w:type="spellStart"/>
       <w:r>
         <w:rPr>
           <w:color w:val="000000"/>
@@ -2301,6 +2674,7 @@
         </w:rPr>
         <w:t>LinearLocator</w:t>
       </w:r>
+      <w:proofErr w:type="spellEnd"/>
       <w:r>
         <w:rPr>
           <w:b/>
@@ -2309,6 +2683,7 @@
         </w:rPr>
         <w:t>(</w:t>
       </w:r>
+      <w:proofErr w:type="gramEnd"/>
       <w:r>
         <w:rPr>
           <w:color w:val="FF0000"/>
@@ -2327,12 +2702,13 @@
     </w:p>
     <w:p>
       <w:pPr>
-        <w:pStyle w:val="a6"/>
+        <w:pStyle w:val="a"/>
         <w:rPr>
           <w:color w:val="000000"/>
           <w:sz w:val="20"/>
         </w:rPr>
       </w:pPr>
+      <w:proofErr w:type="spellStart"/>
       <w:r>
         <w:rPr>
           <w:color w:val="000000"/>
@@ -2368,8 +2744,17 @@
           <w:color w:val="000000"/>
           <w:sz w:val="20"/>
         </w:rPr>
-        <w:t>set_major_formatter</w:t>
-      </w:r>
+        <w:t>set_major_</w:t>
+      </w:r>
+      <w:proofErr w:type="gramStart"/>
+      <w:r>
+        <w:rPr>
+          <w:color w:val="000000"/>
+          <w:sz w:val="20"/>
+        </w:rPr>
+        <w:t>formatter</w:t>
+      </w:r>
+      <w:proofErr w:type="spellEnd"/>
       <w:r>
         <w:rPr>
           <w:b/>
@@ -2378,6 +2763,8 @@
         </w:rPr>
         <w:t>(</w:t>
       </w:r>
+      <w:proofErr w:type="spellStart"/>
+      <w:proofErr w:type="gramEnd"/>
       <w:r>
         <w:rPr>
           <w:color w:val="000000"/>
@@ -2385,6 +2772,7 @@
         </w:rPr>
         <w:t>FormatStrFormatter</w:t>
       </w:r>
+      <w:proofErr w:type="spellEnd"/>
       <w:r>
         <w:rPr>
           <w:b/>
@@ -2411,7 +2799,7 @@
     </w:p>
     <w:p>
       <w:pPr>
-        <w:pStyle w:val="a6"/>
+        <w:pStyle w:val="a"/>
         <w:rPr>
           <w:color w:val="000000"/>
           <w:sz w:val="20"/>
@@ -2420,7 +2808,7 @@
     </w:p>
     <w:p>
       <w:pPr>
-        <w:pStyle w:val="a6"/>
+        <w:pStyle w:val="a"/>
         <w:rPr>
           <w:color w:val="000000"/>
           <w:sz w:val="20"/>
@@ -2436,12 +2824,14 @@
     </w:p>
     <w:p>
       <w:pPr>
-        <w:pStyle w:val="a6"/>
+        <w:pStyle w:val="a"/>
         <w:rPr>
           <w:color w:val="000000"/>
           <w:sz w:val="20"/>
         </w:rPr>
       </w:pPr>
+      <w:proofErr w:type="spellStart"/>
+      <w:proofErr w:type="gramStart"/>
       <w:r>
         <w:rPr>
           <w:color w:val="000000"/>
@@ -2464,6 +2854,8 @@
         </w:rPr>
         <w:t>colorbar</w:t>
       </w:r>
+      <w:proofErr w:type="spellEnd"/>
+      <w:proofErr w:type="gramEnd"/>
       <w:r>
         <w:rPr>
           <w:b/>
@@ -2550,7 +2942,7 @@
     </w:p>
     <w:p>
       <w:pPr>
-        <w:pStyle w:val="a6"/>
+        <w:pStyle w:val="a"/>
         <w:rPr>
           <w:color w:val="000000"/>
           <w:sz w:val="20"/>
@@ -2559,12 +2951,14 @@
     </w:p>
     <w:p>
       <w:pPr>
-        <w:pStyle w:val="a6"/>
+        <w:pStyle w:val="a"/>
         <w:rPr>
           <w:rFonts w:cs="Times New Roman"/>
           <w:szCs w:val="24"/>
         </w:rPr>
       </w:pPr>
+      <w:proofErr w:type="spellStart"/>
+      <w:proofErr w:type="gramStart"/>
       <w:r>
         <w:rPr>
           <w:color w:val="000000"/>
@@ -2587,6 +2981,8 @@
         </w:rPr>
         <w:t>show</w:t>
       </w:r>
+      <w:proofErr w:type="spellEnd"/>
+      <w:proofErr w:type="gramEnd"/>
       <w:r>
         <w:rPr>
           <w:b/>
@@ -2725,7 +3121,7 @@
     </w:p>
     <w:p>
       <w:pPr>
-        <w:pStyle w:val="a6"/>
+        <w:pStyle w:val="a"/>
       </w:pPr>
       <w:r>
         <w:rPr>
@@ -2735,7 +3131,15 @@
         <w:t>import</w:t>
       </w:r>
       <w:r>
-        <w:t xml:space="preserve"> numpy </w:t>
+        <w:t xml:space="preserve"> </w:t>
+      </w:r>
+      <w:proofErr w:type="spellStart"/>
+      <w:r>
+        <w:t>numpy</w:t>
+      </w:r>
+      <w:proofErr w:type="spellEnd"/>
+      <w:r>
+        <w:t xml:space="preserve"> </w:t>
       </w:r>
       <w:r>
         <w:rPr>
@@ -2750,7 +3154,7 @@
     </w:p>
     <w:p>
       <w:pPr>
-        <w:pStyle w:val="a6"/>
+        <w:pStyle w:val="a"/>
       </w:pPr>
       <w:r>
         <w:rPr>
@@ -2760,7 +3164,12 @@
         <w:t>import</w:t>
       </w:r>
       <w:r>
-        <w:t xml:space="preserve"> matplotlib</w:t>
+        <w:t xml:space="preserve"> </w:t>
+      </w:r>
+      <w:proofErr w:type="spellStart"/>
+      <w:proofErr w:type="gramStart"/>
+      <w:r>
+        <w:t>matplotlib</w:t>
       </w:r>
       <w:r>
         <w:rPr>
@@ -2770,7 +3179,12 @@
         <w:t>.</w:t>
       </w:r>
       <w:r>
-        <w:t xml:space="preserve">pyplot </w:t>
+        <w:t>pyplot</w:t>
+      </w:r>
+      <w:proofErr w:type="spellEnd"/>
+      <w:proofErr w:type="gramEnd"/>
+      <w:r>
+        <w:t xml:space="preserve"> </w:t>
       </w:r>
       <w:r>
         <w:rPr>
@@ -2780,12 +3194,17 @@
         <w:t>as</w:t>
       </w:r>
       <w:r>
-        <w:t xml:space="preserve"> plt</w:t>
-      </w:r>
+        <w:t xml:space="preserve"> </w:t>
+      </w:r>
+      <w:proofErr w:type="spellStart"/>
+      <w:r>
+        <w:t>plt</w:t>
+      </w:r>
+      <w:proofErr w:type="spellEnd"/>
     </w:p>
     <w:p>
       <w:pPr>
-        <w:pStyle w:val="a6"/>
+        <w:pStyle w:val="a"/>
       </w:pPr>
       <w:r>
         <w:rPr>
@@ -2795,7 +3214,12 @@
         <w:t>from</w:t>
       </w:r>
       <w:r>
-        <w:t xml:space="preserve"> matplotlib</w:t>
+        <w:t xml:space="preserve"> </w:t>
+      </w:r>
+      <w:proofErr w:type="spellStart"/>
+      <w:proofErr w:type="gramStart"/>
+      <w:r>
+        <w:t>matplotlib</w:t>
       </w:r>
       <w:r>
         <w:rPr>
@@ -2805,7 +3229,12 @@
         <w:t>.</w:t>
       </w:r>
       <w:r>
-        <w:t xml:space="preserve">ticker </w:t>
+        <w:t>ticker</w:t>
+      </w:r>
+      <w:proofErr w:type="spellEnd"/>
+      <w:proofErr w:type="gramEnd"/>
+      <w:r>
+        <w:t xml:space="preserve"> </w:t>
       </w:r>
       <w:r>
         <w:rPr>
@@ -2815,12 +3244,17 @@
         <w:t>import</w:t>
       </w:r>
       <w:r>
-        <w:t xml:space="preserve"> MaxNLocator</w:t>
-      </w:r>
+        <w:t xml:space="preserve"> </w:t>
+      </w:r>
+      <w:proofErr w:type="spellStart"/>
+      <w:r>
+        <w:t>MaxNLocator</w:t>
+      </w:r>
+      <w:proofErr w:type="spellEnd"/>
     </w:p>
     <w:p>
       <w:pPr>
-        <w:pStyle w:val="a6"/>
+        <w:pStyle w:val="a"/>
       </w:pPr>
       <w:r>
         <w:rPr>
@@ -2840,15 +3274,25 @@
         <w:t>import</w:t>
       </w:r>
       <w:r>
-        <w:t xml:space="preserve"> namedtuple</w:t>
-      </w:r>
+        <w:t xml:space="preserve"> </w:t>
+      </w:r>
+      <w:proofErr w:type="spellStart"/>
+      <w:r>
+        <w:t>namedtuple</w:t>
+      </w:r>
+      <w:proofErr w:type="spellEnd"/>
     </w:p>
     <w:p>
       <w:pPr>
-        <w:pStyle w:val="a6"/>
+        <w:pStyle w:val="a"/>
       </w:pPr>
-      <w:r>
-        <w:t xml:space="preserve">n_groups </w:t>
+      <w:proofErr w:type="spellStart"/>
+      <w:r>
+        <w:t>n_groups</w:t>
+      </w:r>
+      <w:proofErr w:type="spellEnd"/>
+      <w:r>
+        <w:t xml:space="preserve"> </w:t>
       </w:r>
       <w:r>
         <w:rPr>
@@ -2869,10 +3313,15 @@
     </w:p>
     <w:p>
       <w:pPr>
-        <w:pStyle w:val="a6"/>
+        <w:pStyle w:val="a"/>
       </w:pPr>
-      <w:r>
-        <w:t xml:space="preserve">means_men </w:t>
+      <w:proofErr w:type="spellStart"/>
+      <w:r>
+        <w:t>means_men</w:t>
+      </w:r>
+      <w:proofErr w:type="spellEnd"/>
+      <w:r>
+        <w:t xml:space="preserve"> </w:t>
       </w:r>
       <w:r>
         <w:rPr>
@@ -2971,10 +3420,15 @@
     </w:p>
     <w:p>
       <w:pPr>
-        <w:pStyle w:val="a6"/>
+        <w:pStyle w:val="a"/>
       </w:pPr>
-      <w:r>
-        <w:t xml:space="preserve">std_men </w:t>
+      <w:proofErr w:type="spellStart"/>
+      <w:r>
+        <w:t>std_men</w:t>
+      </w:r>
+      <w:proofErr w:type="spellEnd"/>
+      <w:r>
+        <w:t xml:space="preserve"> </w:t>
       </w:r>
       <w:r>
         <w:rPr>
@@ -3073,10 +3527,15 @@
     </w:p>
     <w:p>
       <w:pPr>
-        <w:pStyle w:val="a6"/>
+        <w:pStyle w:val="a"/>
       </w:pPr>
-      <w:r>
-        <w:t xml:space="preserve">means_women </w:t>
+      <w:proofErr w:type="spellStart"/>
+      <w:r>
+        <w:t>means_women</w:t>
+      </w:r>
+      <w:proofErr w:type="spellEnd"/>
+      <w:r>
+        <w:t xml:space="preserve"> </w:t>
       </w:r>
       <w:r>
         <w:rPr>
@@ -3175,10 +3634,15 @@
     </w:p>
     <w:p>
       <w:pPr>
-        <w:pStyle w:val="a6"/>
+        <w:pStyle w:val="a"/>
       </w:pPr>
-      <w:r>
-        <w:t xml:space="preserve">std_women </w:t>
+      <w:proofErr w:type="spellStart"/>
+      <w:r>
+        <w:t>std_women</w:t>
+      </w:r>
+      <w:proofErr w:type="spellEnd"/>
+      <w:r>
+        <w:t xml:space="preserve"> </w:t>
       </w:r>
       <w:r>
         <w:rPr>
@@ -3277,7 +3741,7 @@
     </w:p>
     <w:p>
       <w:pPr>
-        <w:pStyle w:val="a6"/>
+        <w:pStyle w:val="a"/>
       </w:pPr>
       <w:r>
         <w:t>fig</w:t>
@@ -3300,7 +3764,12 @@
         <w:t>=</w:t>
       </w:r>
       <w:r>
-        <w:t xml:space="preserve"> plt</w:t>
+        <w:t xml:space="preserve"> </w:t>
+      </w:r>
+      <w:proofErr w:type="spellStart"/>
+      <w:proofErr w:type="gramStart"/>
+      <w:r>
+        <w:t>plt</w:t>
       </w:r>
       <w:r>
         <w:rPr>
@@ -3312,6 +3781,8 @@
       <w:r>
         <w:t>subplots</w:t>
       </w:r>
+      <w:proofErr w:type="spellEnd"/>
+      <w:proofErr w:type="gramEnd"/>
       <w:r>
         <w:rPr>
           <w:b/>
@@ -3322,7 +3793,7 @@
     </w:p>
     <w:p>
       <w:pPr>
-        <w:pStyle w:val="a6"/>
+        <w:pStyle w:val="a"/>
       </w:pPr>
       <w:r>
         <w:t xml:space="preserve">index </w:t>
@@ -3335,7 +3806,12 @@
         <w:t>=</w:t>
       </w:r>
       <w:r>
-        <w:t xml:space="preserve"> np</w:t>
+        <w:t xml:space="preserve"> </w:t>
+      </w:r>
+      <w:proofErr w:type="spellStart"/>
+      <w:proofErr w:type="gramStart"/>
+      <w:r>
+        <w:t>np</w:t>
       </w:r>
       <w:r>
         <w:rPr>
@@ -3347,6 +3823,8 @@
       <w:r>
         <w:t>arange</w:t>
       </w:r>
+      <w:proofErr w:type="spellEnd"/>
+      <w:proofErr w:type="gramEnd"/>
       <w:r>
         <w:rPr>
           <w:b/>
@@ -3354,9 +3832,11 @@
         </w:rPr>
         <w:t>(</w:t>
       </w:r>
+      <w:proofErr w:type="spellStart"/>
       <w:r>
         <w:t>n_groups</w:t>
       </w:r>
+      <w:proofErr w:type="spellEnd"/>
       <w:r>
         <w:rPr>
           <w:b/>
@@ -3367,10 +3847,15 @@
     </w:p>
     <w:p>
       <w:pPr>
-        <w:pStyle w:val="a6"/>
+        <w:pStyle w:val="a"/>
       </w:pPr>
-      <w:r>
-        <w:t xml:space="preserve">bar_width </w:t>
+      <w:proofErr w:type="spellStart"/>
+      <w:r>
+        <w:t>bar_width</w:t>
+      </w:r>
+      <w:proofErr w:type="spellEnd"/>
+      <w:r>
+        <w:t xml:space="preserve"> </w:t>
       </w:r>
       <w:r>
         <w:rPr>
@@ -3391,7 +3876,7 @@
     </w:p>
     <w:p>
       <w:pPr>
-        <w:pStyle w:val="a6"/>
+        <w:pStyle w:val="a"/>
       </w:pPr>
       <w:r>
         <w:t xml:space="preserve">opacity </w:t>
@@ -3415,10 +3900,15 @@
     </w:p>
     <w:p>
       <w:pPr>
-        <w:pStyle w:val="a6"/>
+        <w:pStyle w:val="a"/>
       </w:pPr>
-      <w:r>
-        <w:t xml:space="preserve">error_config </w:t>
+      <w:proofErr w:type="spellStart"/>
+      <w:r>
+        <w:t>error_config</w:t>
+      </w:r>
+      <w:proofErr w:type="spellEnd"/>
+      <w:r>
+        <w:t xml:space="preserve"> </w:t>
       </w:r>
       <w:r>
         <w:rPr>
@@ -3441,7 +3931,21 @@
         <w:rPr>
           <w:color w:val="808080"/>
         </w:rPr>
-        <w:t>'ecolor'</w:t>
+        <w:t>'</w:t>
+      </w:r>
+      <w:proofErr w:type="spellStart"/>
+      <w:r>
+        <w:rPr>
+          <w:color w:val="808080"/>
+        </w:rPr>
+        <w:t>ecolor</w:t>
+      </w:r>
+      <w:proofErr w:type="spellEnd"/>
+      <w:r>
+        <w:rPr>
+          <w:color w:val="808080"/>
+        </w:rPr>
+        <w:t>'</w:t>
       </w:r>
       <w:r>
         <w:rPr>
@@ -3469,7 +3973,7 @@
     </w:p>
     <w:p>
       <w:pPr>
-        <w:pStyle w:val="a6"/>
+        <w:pStyle w:val="a"/>
       </w:pPr>
       <w:r>
         <w:t xml:space="preserve">rects1 </w:t>
@@ -3482,7 +3986,12 @@
         <w:t>=</w:t>
       </w:r>
       <w:r>
-        <w:t xml:space="preserve"> ax</w:t>
+        <w:t xml:space="preserve"> </w:t>
+      </w:r>
+      <w:proofErr w:type="spellStart"/>
+      <w:proofErr w:type="gramStart"/>
+      <w:r>
+        <w:t>ax</w:t>
       </w:r>
       <w:r>
         <w:rPr>
@@ -3494,6 +4003,7 @@
       <w:r>
         <w:t>bar</w:t>
       </w:r>
+      <w:proofErr w:type="spellEnd"/>
       <w:r>
         <w:rPr>
           <w:b/>
@@ -3501,6 +4011,7 @@
         </w:rPr>
         <w:t>(</w:t>
       </w:r>
+      <w:proofErr w:type="gramEnd"/>
       <w:r>
         <w:t>index</w:t>
       </w:r>
@@ -3512,8 +4023,13 @@
         <w:t>,</w:t>
       </w:r>
       <w:r>
-        <w:t xml:space="preserve"> means_men</w:t>
-      </w:r>
+        <w:t xml:space="preserve"> </w:t>
+      </w:r>
+      <w:proofErr w:type="spellStart"/>
+      <w:r>
+        <w:t>means_men</w:t>
+      </w:r>
+      <w:proofErr w:type="spellEnd"/>
       <w:r>
         <w:rPr>
           <w:b/>
@@ -3522,8 +4038,13 @@
         <w:t>,</w:t>
       </w:r>
       <w:r>
-        <w:t xml:space="preserve"> bar_width</w:t>
-      </w:r>
+        <w:t xml:space="preserve"> </w:t>
+      </w:r>
+      <w:proofErr w:type="spellStart"/>
+      <w:r>
+        <w:t>bar_width</w:t>
+      </w:r>
+      <w:proofErr w:type="spellEnd"/>
       <w:r>
         <w:rPr>
           <w:b/>
@@ -3534,7 +4055,7 @@
     </w:p>
     <w:p>
       <w:pPr>
-        <w:pStyle w:val="a6"/>
+        <w:pStyle w:val="a"/>
       </w:pPr>
       <w:r>
         <w:t xml:space="preserve">                alpha</w:t>
@@ -3582,11 +4103,16 @@
     </w:p>
     <w:p>
       <w:pPr>
-        <w:pStyle w:val="a6"/>
+        <w:pStyle w:val="a"/>
       </w:pPr>
       <w:r>
-        <w:t xml:space="preserve">                yerr</w:t>
-      </w:r>
+        <w:t xml:space="preserve">                </w:t>
+      </w:r>
+      <w:proofErr w:type="spellStart"/>
+      <w:r>
+        <w:t>yerr</w:t>
+      </w:r>
+      <w:proofErr w:type="spellEnd"/>
       <w:r>
         <w:rPr>
           <w:b/>
@@ -3594,9 +4120,11 @@
         </w:rPr>
         <w:t>=</w:t>
       </w:r>
+      <w:proofErr w:type="spellStart"/>
       <w:r>
         <w:t>std_men</w:t>
       </w:r>
+      <w:proofErr w:type="spellEnd"/>
       <w:r>
         <w:rPr>
           <w:b/>
@@ -3605,8 +4133,13 @@
         <w:t>,</w:t>
       </w:r>
       <w:r>
-        <w:t xml:space="preserve"> error_kw</w:t>
-      </w:r>
+        <w:t xml:space="preserve"> </w:t>
+      </w:r>
+      <w:proofErr w:type="spellStart"/>
+      <w:r>
+        <w:t>error_kw</w:t>
+      </w:r>
+      <w:proofErr w:type="spellEnd"/>
       <w:r>
         <w:rPr>
           <w:b/>
@@ -3614,9 +4147,11 @@
         </w:rPr>
         <w:t>=</w:t>
       </w:r>
+      <w:proofErr w:type="spellStart"/>
       <w:r>
         <w:t>error_config</w:t>
       </w:r>
+      <w:proofErr w:type="spellEnd"/>
       <w:r>
         <w:rPr>
           <w:b/>
@@ -3627,7 +4162,7 @@
     </w:p>
     <w:p>
       <w:pPr>
-        <w:pStyle w:val="a6"/>
+        <w:pStyle w:val="a"/>
       </w:pPr>
       <w:r>
         <w:t xml:space="preserve">                label</w:t>
@@ -3655,12 +4190,12 @@
     </w:p>
     <w:p>
       <w:pPr>
-        <w:pStyle w:val="a6"/>
+        <w:pStyle w:val="a"/>
       </w:pPr>
     </w:p>
     <w:p>
       <w:pPr>
-        <w:pStyle w:val="a6"/>
+        <w:pStyle w:val="a"/>
       </w:pPr>
       <w:r>
         <w:t xml:space="preserve">rects2 </w:t>
@@ -3673,7 +4208,12 @@
         <w:t>=</w:t>
       </w:r>
       <w:r>
-        <w:t xml:space="preserve"> ax</w:t>
+        <w:t xml:space="preserve"> </w:t>
+      </w:r>
+      <w:proofErr w:type="spellStart"/>
+      <w:proofErr w:type="gramStart"/>
+      <w:r>
+        <w:t>ax</w:t>
       </w:r>
       <w:r>
         <w:rPr>
@@ -3685,6 +4225,7 @@
       <w:r>
         <w:t>bar</w:t>
       </w:r>
+      <w:proofErr w:type="spellEnd"/>
       <w:r>
         <w:rPr>
           <w:b/>
@@ -3692,6 +4233,7 @@
         </w:rPr>
         <w:t>(</w:t>
       </w:r>
+      <w:proofErr w:type="gramEnd"/>
       <w:r>
         <w:t xml:space="preserve">index </w:t>
       </w:r>
@@ -3703,8 +4245,13 @@
         <w:t>+</w:t>
       </w:r>
       <w:r>
-        <w:t xml:space="preserve"> bar_width</w:t>
-      </w:r>
+        <w:t xml:space="preserve"> </w:t>
+      </w:r>
+      <w:proofErr w:type="spellStart"/>
+      <w:r>
+        <w:t>bar_width</w:t>
+      </w:r>
+      <w:proofErr w:type="spellEnd"/>
       <w:r>
         <w:rPr>
           <w:b/>
@@ -3713,8 +4260,13 @@
         <w:t>,</w:t>
       </w:r>
       <w:r>
-        <w:t xml:space="preserve"> means_women</w:t>
-      </w:r>
+        <w:t xml:space="preserve"> </w:t>
+      </w:r>
+      <w:proofErr w:type="spellStart"/>
+      <w:r>
+        <w:t>means_women</w:t>
+      </w:r>
+      <w:proofErr w:type="spellEnd"/>
       <w:r>
         <w:rPr>
           <w:b/>
@@ -3723,8 +4275,13 @@
         <w:t>,</w:t>
       </w:r>
       <w:r>
-        <w:t xml:space="preserve"> bar_width</w:t>
-      </w:r>
+        <w:t xml:space="preserve"> </w:t>
+      </w:r>
+      <w:proofErr w:type="spellStart"/>
+      <w:r>
+        <w:t>bar_width</w:t>
+      </w:r>
+      <w:proofErr w:type="spellEnd"/>
       <w:r>
         <w:rPr>
           <w:b/>
@@ -3735,7 +4292,7 @@
     </w:p>
     <w:p>
       <w:pPr>
-        <w:pStyle w:val="a6"/>
+        <w:pStyle w:val="a"/>
       </w:pPr>
       <w:r>
         <w:t xml:space="preserve">                alpha</w:t>
@@ -3783,11 +4340,16 @@
     </w:p>
     <w:p>
       <w:pPr>
-        <w:pStyle w:val="a6"/>
+        <w:pStyle w:val="a"/>
       </w:pPr>
       <w:r>
-        <w:t xml:space="preserve">                yerr</w:t>
-      </w:r>
+        <w:t xml:space="preserve">                </w:t>
+      </w:r>
+      <w:proofErr w:type="spellStart"/>
+      <w:r>
+        <w:t>yerr</w:t>
+      </w:r>
+      <w:proofErr w:type="spellEnd"/>
       <w:r>
         <w:rPr>
           <w:b/>
@@ -3795,9 +4357,11 @@
         </w:rPr>
         <w:t>=</w:t>
       </w:r>
+      <w:proofErr w:type="spellStart"/>
       <w:r>
         <w:t>std_women</w:t>
       </w:r>
+      <w:proofErr w:type="spellEnd"/>
       <w:r>
         <w:rPr>
           <w:b/>
@@ -3806,8 +4370,13 @@
         <w:t>,</w:t>
       </w:r>
       <w:r>
-        <w:t xml:space="preserve"> error_kw</w:t>
-      </w:r>
+        <w:t xml:space="preserve"> </w:t>
+      </w:r>
+      <w:proofErr w:type="spellStart"/>
+      <w:r>
+        <w:t>error_kw</w:t>
+      </w:r>
+      <w:proofErr w:type="spellEnd"/>
       <w:r>
         <w:rPr>
           <w:b/>
@@ -3815,9 +4384,11 @@
         </w:rPr>
         <w:t>=</w:t>
       </w:r>
+      <w:proofErr w:type="spellStart"/>
       <w:r>
         <w:t>error_config</w:t>
       </w:r>
+      <w:proofErr w:type="spellEnd"/>
       <w:r>
         <w:rPr>
           <w:b/>
@@ -3828,7 +4399,7 @@
     </w:p>
     <w:p>
       <w:pPr>
-        <w:pStyle w:val="a6"/>
+        <w:pStyle w:val="a"/>
       </w:pPr>
       <w:r>
         <w:t xml:space="preserve">                label</w:t>
@@ -3856,8 +4427,9 @@
     </w:p>
     <w:p>
       <w:pPr>
-        <w:pStyle w:val="a6"/>
+        <w:pStyle w:val="a"/>
       </w:pPr>
+      <w:proofErr w:type="spellStart"/>
       <w:r>
         <w:t>ax</w:t>
       </w:r>
@@ -3871,6 +4443,7 @@
       <w:r>
         <w:t>set_xlabel</w:t>
       </w:r>
+      <w:proofErr w:type="spellEnd"/>
       <w:r>
         <w:rPr>
           <w:b/>
@@ -3894,8 +4467,9 @@
     </w:p>
     <w:p>
       <w:pPr>
-        <w:pStyle w:val="a6"/>
+        <w:pStyle w:val="a"/>
       </w:pPr>
+      <w:proofErr w:type="spellStart"/>
       <w:r>
         <w:t>ax</w:t>
       </w:r>
@@ -3909,6 +4483,7 @@
       <w:r>
         <w:t>set_ylabel</w:t>
       </w:r>
+      <w:proofErr w:type="spellEnd"/>
       <w:r>
         <w:rPr>
           <w:b/>
@@ -3932,8 +4507,9 @@
     </w:p>
     <w:p>
       <w:pPr>
-        <w:pStyle w:val="a6"/>
+        <w:pStyle w:val="a"/>
       </w:pPr>
+      <w:proofErr w:type="spellStart"/>
       <w:r>
         <w:t>ax</w:t>
       </w:r>
@@ -3945,8 +4521,13 @@
         <w:t>.</w:t>
       </w:r>
       <w:r>
-        <w:t>set_title</w:t>
-      </w:r>
+        <w:t>set_</w:t>
+      </w:r>
+      <w:proofErr w:type="gramStart"/>
+      <w:r>
+        <w:t>title</w:t>
+      </w:r>
+      <w:proofErr w:type="spellEnd"/>
       <w:r>
         <w:rPr>
           <w:b/>
@@ -3954,6 +4535,7 @@
         </w:rPr>
         <w:t>(</w:t>
       </w:r>
+      <w:proofErr w:type="gramEnd"/>
       <w:r>
         <w:rPr>
           <w:color w:val="808080"/>
@@ -3970,8 +4552,9 @@
     </w:p>
     <w:p>
       <w:pPr>
-        <w:pStyle w:val="a6"/>
+        <w:pStyle w:val="a"/>
       </w:pPr>
+      <w:proofErr w:type="spellStart"/>
       <w:r>
         <w:t>ax</w:t>
       </w:r>
@@ -3983,8 +4566,13 @@
         <w:t>.</w:t>
       </w:r>
       <w:r>
-        <w:t>set_xticks</w:t>
-      </w:r>
+        <w:t>set_</w:t>
+      </w:r>
+      <w:proofErr w:type="gramStart"/>
+      <w:r>
+        <w:t>xticks</w:t>
+      </w:r>
+      <w:proofErr w:type="spellEnd"/>
       <w:r>
         <w:rPr>
           <w:b/>
@@ -3992,6 +4580,7 @@
         </w:rPr>
         <w:t>(</w:t>
       </w:r>
+      <w:proofErr w:type="gramEnd"/>
       <w:r>
         <w:t xml:space="preserve">index </w:t>
       </w:r>
@@ -4003,7 +4592,15 @@
         <w:t>+</w:t>
       </w:r>
       <w:r>
-        <w:t xml:space="preserve"> bar_width </w:t>
+        <w:t xml:space="preserve"> </w:t>
+      </w:r>
+      <w:proofErr w:type="spellStart"/>
+      <w:r>
+        <w:t>bar_width</w:t>
+      </w:r>
+      <w:proofErr w:type="spellEnd"/>
+      <w:r>
+        <w:t xml:space="preserve"> </w:t>
       </w:r>
       <w:r>
         <w:rPr>
@@ -4031,8 +4628,9 @@
     </w:p>
     <w:p>
       <w:pPr>
-        <w:pStyle w:val="a6"/>
+        <w:pStyle w:val="a"/>
       </w:pPr>
+      <w:proofErr w:type="spellStart"/>
       <w:r>
         <w:t>ax</w:t>
       </w:r>
@@ -4044,14 +4642,27 @@
         <w:t>.</w:t>
       </w:r>
       <w:r>
-        <w:t>set_xticklabels</w:t>
-      </w:r>
-      <w:r>
-        <w:rPr>
-          <w:b/>
-          <w:color w:val="000080"/>
-        </w:rPr>
-        <w:t>((</w:t>
+        <w:t>set_</w:t>
+      </w:r>
+      <w:proofErr w:type="gramStart"/>
+      <w:r>
+        <w:t>xticklabels</w:t>
+      </w:r>
+      <w:proofErr w:type="spellEnd"/>
+      <w:r>
+        <w:rPr>
+          <w:b/>
+          <w:color w:val="000080"/>
+        </w:rPr>
+        <w:t>(</w:t>
+      </w:r>
+      <w:proofErr w:type="gramEnd"/>
+      <w:r>
+        <w:rPr>
+          <w:b/>
+          <w:color w:val="000080"/>
+        </w:rPr>
+        <w:t>(</w:t>
       </w:r>
       <w:r>
         <w:rPr>
@@ -4133,8 +4744,10 @@
     </w:p>
     <w:p>
       <w:pPr>
-        <w:pStyle w:val="a6"/>
+        <w:pStyle w:val="a"/>
       </w:pPr>
+      <w:proofErr w:type="spellStart"/>
+      <w:proofErr w:type="gramStart"/>
       <w:r>
         <w:t>ax</w:t>
       </w:r>
@@ -4148,6 +4761,8 @@
       <w:r>
         <w:t>legend</w:t>
       </w:r>
+      <w:proofErr w:type="spellEnd"/>
+      <w:proofErr w:type="gramEnd"/>
       <w:r>
         <w:rPr>
           <w:b/>
@@ -4158,13 +4773,15 @@
     </w:p>
     <w:p>
       <w:pPr>
-        <w:pStyle w:val="a6"/>
+        <w:pStyle w:val="a"/>
       </w:pPr>
     </w:p>
     <w:p>
       <w:pPr>
-        <w:pStyle w:val="a6"/>
+        <w:pStyle w:val="a"/>
       </w:pPr>
+      <w:proofErr w:type="spellStart"/>
+      <w:proofErr w:type="gramStart"/>
       <w:r>
         <w:t>fig</w:t>
       </w:r>
@@ -4176,24 +4793,43 @@
         <w:t>.</w:t>
       </w:r>
       <w:r>
-        <w:t>tight_layout</w:t>
-      </w:r>
-      <w:r>
-        <w:rPr>
-          <w:b/>
-          <w:color w:val="000080"/>
-        </w:rPr>
-        <w:t>()</w:t>
+        <w:t>tight</w:t>
+      </w:r>
+      <w:proofErr w:type="gramEnd"/>
+      <w:r>
+        <w:t>_</w:t>
+      </w:r>
+      <w:proofErr w:type="gramStart"/>
+      <w:r>
+        <w:t>layout</w:t>
+      </w:r>
+      <w:proofErr w:type="spellEnd"/>
+      <w:r>
+        <w:rPr>
+          <w:b/>
+          <w:color w:val="000080"/>
+        </w:rPr>
+        <w:t>(</w:t>
+      </w:r>
+      <w:proofErr w:type="gramEnd"/>
+      <w:r>
+        <w:rPr>
+          <w:b/>
+          <w:color w:val="000080"/>
+        </w:rPr>
+        <w:t>)</w:t>
       </w:r>
     </w:p>
     <w:p>
       <w:pPr>
-        <w:pStyle w:val="a6"/>
+        <w:pStyle w:val="a"/>
         <w:rPr>
           <w:rFonts w:cs="Times New Roman"/>
           <w:szCs w:val="24"/>
         </w:rPr>
       </w:pPr>
+      <w:proofErr w:type="spellStart"/>
+      <w:proofErr w:type="gramStart"/>
       <w:r>
         <w:t>plt</w:t>
       </w:r>
@@ -4207,6 +4843,8 @@
       <w:r>
         <w:t>show</w:t>
       </w:r>
+      <w:proofErr w:type="spellEnd"/>
+      <w:proofErr w:type="gramEnd"/>
       <w:r>
         <w:rPr>
           <w:b/>
@@ -4313,7 +4951,7 @@
     </w:p>
     <w:p>
       <w:pPr>
-        <w:pStyle w:val="1"/>
+        <w:pStyle w:val="Heading1"/>
         <w:rPr>
           <w:lang w:val="en-US"/>
         </w:rPr>
@@ -4336,31 +4974,7 @@
         <w:rPr>
           <w:lang w:val="en-US"/>
         </w:rPr>
-        <w:t xml:space="preserve">Plot graphs of functions, surfaces and bar charts. On all graphs, sign the axes, display the grid, and the legend. </w:t>
-      </w:r>
-      <w:r>
-        <w:rPr>
-          <w:lang w:val="en-US"/>
-        </w:rPr>
-        <w:t>For 2D plots, write</w:t>
-      </w:r>
-      <w:r>
-        <w:rPr>
-          <w:lang w:val="en-US"/>
-        </w:rPr>
-        <w:t xml:space="preserve"> the equation of the graph</w:t>
-      </w:r>
-      <w:r>
-        <w:rPr>
-          <w:lang w:val="en-US"/>
-        </w:rPr>
-        <w:t>s as text on the plot</w:t>
-      </w:r>
-      <w:r>
-        <w:rPr>
-          <w:lang w:val="en-US"/>
-        </w:rPr>
-        <w:t>.</w:t>
+        <w:t>Plot graphs of functions, surfaces and bar charts. On all graphs, sign the axes, display the grid, and the legend. For 2D plots, write the equation of the graphs as text on the plot.</w:t>
       </w:r>
     </w:p>
     <w:p>
@@ -4382,25 +4996,7 @@
           <w:szCs w:val="28"/>
           <w:lang w:val="en-US"/>
         </w:rPr>
-        <w:t>Plot</w:t>
-      </w:r>
-      <w:r>
-        <w:rPr>
-          <w:b/>
-          <w:color w:val="000000"/>
-          <w:szCs w:val="28"/>
-          <w:lang w:val="en-US"/>
-        </w:rPr>
-        <w:t xml:space="preserve"> graphs of functions</w:t>
-      </w:r>
-      <w:r>
-        <w:rPr>
-          <w:b/>
-          <w:color w:val="000000"/>
-          <w:szCs w:val="28"/>
-          <w:lang w:val="en-US"/>
-        </w:rPr>
-        <w:t>:</w:t>
+        <w:t>Plot graphs of functions:</w:t>
       </w:r>
     </w:p>
     <w:p>
@@ -7406,7 +8002,25 @@
           <w:szCs w:val="28"/>
           <w:lang w:val="en-US"/>
         </w:rPr>
-        <w:t>Number of employed in the global economy, mln people.</w:t>
+        <w:t xml:space="preserve">Number of employed in the global economy, </w:t>
+      </w:r>
+      <w:proofErr w:type="spellStart"/>
+      <w:r>
+        <w:rPr>
+          <w:color w:val="000000"/>
+          <w:szCs w:val="28"/>
+          <w:lang w:val="en-US"/>
+        </w:rPr>
+        <w:t>mln</w:t>
+      </w:r>
+      <w:proofErr w:type="spellEnd"/>
+      <w:r>
+        <w:rPr>
+          <w:color w:val="000000"/>
+          <w:szCs w:val="28"/>
+          <w:lang w:val="en-US"/>
+        </w:rPr>
+        <w:t xml:space="preserve"> people.</w:t>
       </w:r>
     </w:p>
     <w:tbl>
@@ -15086,7 +15700,7 @@
     </w:p>
     <w:p>
       <w:pPr>
-        <w:pStyle w:val="a7"/>
+        <w:pStyle w:val="ListParagraph"/>
         <w:rPr>
           <w:color w:val="000000"/>
           <w:szCs w:val="28"/>
@@ -15106,7 +15720,7 @@
     </w:p>
     <w:p>
       <w:pPr>
-        <w:pStyle w:val="a7"/>
+        <w:pStyle w:val="ListParagraph"/>
         <w:numPr>
           <w:ilvl w:val="0"/>
           <w:numId w:val="1"/>
@@ -15128,7 +15742,7 @@
     </w:p>
     <w:p>
       <w:pPr>
-        <w:pStyle w:val="a7"/>
+        <w:pStyle w:val="ListParagraph"/>
         <w:numPr>
           <w:ilvl w:val="0"/>
           <w:numId w:val="1"/>
@@ -15254,7 +15868,7 @@
     </w:p>
     <w:p>
       <w:pPr>
-        <w:pStyle w:val="a7"/>
+        <w:pStyle w:val="ListParagraph"/>
         <w:numPr>
           <w:ilvl w:val="0"/>
           <w:numId w:val="1"/>
@@ -15271,7 +15885,7 @@
           <w:szCs w:val="28"/>
           <w:lang w:val="en-US"/>
         </w:rPr>
-        <w:t>To submit the laboratory work, you need to send the completed tasks to the email</w:t>
+        <w:t xml:space="preserve">To submit the laboratory work, you need to send the completed tasks to </w:t>
       </w:r>
       <w:r>
         <w:rPr>
@@ -15279,30 +15893,12 @@
           <w:szCs w:val="28"/>
           <w:lang w:val="en-US"/>
         </w:rPr>
-        <w:t xml:space="preserve"> </w:t>
-      </w:r>
-      <w:hyperlink r:id="rId19" w:history="1">
-        <w:r>
-          <w:rPr>
-            <w:rStyle w:val="a3"/>
-            <w:szCs w:val="28"/>
-            <w:lang w:val="en-US"/>
-          </w:rPr>
-          <w:t>ruslan.babudzhan@infiz.khpi.edu.ua</w:t>
-        </w:r>
-      </w:hyperlink>
-      <w:r>
-        <w:rPr>
-          <w:color w:val="000000"/>
-          <w:szCs w:val="28"/>
-          <w:lang w:val="en-US"/>
-        </w:rPr>
-        <w:t xml:space="preserve"> </w:t>
+        <w:t>your teacher email.</w:t>
       </w:r>
     </w:p>
     <w:p>
       <w:pPr>
-        <w:pStyle w:val="a7"/>
+        <w:pStyle w:val="ListParagraph"/>
         <w:numPr>
           <w:ilvl w:val="0"/>
           <w:numId w:val="1"/>
@@ -15324,7 +15920,7 @@
     </w:p>
     <w:p>
       <w:pPr>
-        <w:pStyle w:val="a7"/>
+        <w:pStyle w:val="ListParagraph"/>
         <w:numPr>
           <w:ilvl w:val="0"/>
           <w:numId w:val="1"/>
@@ -15394,7 +15990,7 @@
     </w:p>
     <w:p>
       <w:pPr>
-        <w:pStyle w:val="a7"/>
+        <w:pStyle w:val="ListParagraph"/>
         <w:numPr>
           <w:ilvl w:val="0"/>
           <w:numId w:val="1"/>
@@ -15416,7 +16012,7 @@
     </w:p>
     <w:p>
       <w:pPr>
-        <w:pStyle w:val="a7"/>
+        <w:pStyle w:val="ListParagraph"/>
         <w:numPr>
           <w:ilvl w:val="1"/>
           <w:numId w:val="1"/>
@@ -15438,7 +16034,7 @@
     </w:p>
     <w:p>
       <w:pPr>
-        <w:pStyle w:val="a7"/>
+        <w:pStyle w:val="ListParagraph"/>
         <w:numPr>
           <w:ilvl w:val="1"/>
           <w:numId w:val="1"/>
@@ -15460,7 +16056,7 @@
     </w:p>
     <w:p>
       <w:pPr>
-        <w:pStyle w:val="a7"/>
+        <w:pStyle w:val="ListParagraph"/>
         <w:numPr>
           <w:ilvl w:val="1"/>
           <w:numId w:val="1"/>
@@ -15482,7 +16078,7 @@
     </w:p>
     <w:p>
       <w:pPr>
-        <w:pStyle w:val="a7"/>
+        <w:pStyle w:val="ListParagraph"/>
         <w:numPr>
           <w:ilvl w:val="0"/>
           <w:numId w:val="1"/>
@@ -15504,7 +16100,7 @@
     </w:p>
     <w:p>
       <w:pPr>
-        <w:pStyle w:val="a7"/>
+        <w:pStyle w:val="ListParagraph"/>
         <w:numPr>
           <w:ilvl w:val="0"/>
           <w:numId w:val="1"/>
@@ -15526,7 +16122,7 @@
     </w:p>
     <w:p>
       <w:pPr>
-        <w:pStyle w:val="a7"/>
+        <w:pStyle w:val="ListParagraph"/>
         <w:numPr>
           <w:ilvl w:val="1"/>
           <w:numId w:val="1"/>
@@ -15543,12 +16139,30 @@
           <w:szCs w:val="28"/>
           <w:lang w:val="en-US"/>
         </w:rPr>
-        <w:t>A .py file and requirements.txt with your version of matplotlib;</w:t>
+        <w:t>A .</w:t>
+      </w:r>
+      <w:proofErr w:type="spellStart"/>
+      <w:r>
+        <w:rPr>
+          <w:color w:val="000000"/>
+          <w:szCs w:val="28"/>
+          <w:lang w:val="en-US"/>
+        </w:rPr>
+        <w:t>py</w:t>
+      </w:r>
+      <w:proofErr w:type="spellEnd"/>
+      <w:r>
+        <w:rPr>
+          <w:color w:val="000000"/>
+          <w:szCs w:val="28"/>
+          <w:lang w:val="en-US"/>
+        </w:rPr>
+        <w:t xml:space="preserve"> file and requirements.txt with your version of matplotlib;</w:t>
       </w:r>
     </w:p>
     <w:p>
       <w:pPr>
-        <w:pStyle w:val="a7"/>
+        <w:pStyle w:val="ListParagraph"/>
         <w:numPr>
           <w:ilvl w:val="1"/>
           <w:numId w:val="1"/>
@@ -15565,12 +16179,58 @@
           <w:szCs w:val="28"/>
           <w:lang w:val="en-US"/>
         </w:rPr>
-        <w:t>A Jupyter notebook (.ipynb file);</w:t>
+        <w:t xml:space="preserve">A </w:t>
+      </w:r>
+      <w:proofErr w:type="spellStart"/>
+      <w:r>
+        <w:rPr>
+          <w:color w:val="000000"/>
+          <w:szCs w:val="28"/>
+          <w:lang w:val="en-US"/>
+        </w:rPr>
+        <w:t>Jupyter</w:t>
+      </w:r>
+      <w:proofErr w:type="spellEnd"/>
+      <w:r>
+        <w:rPr>
+          <w:color w:val="000000"/>
+          <w:szCs w:val="28"/>
+          <w:lang w:val="en-US"/>
+        </w:rPr>
+        <w:t xml:space="preserve"> notebook </w:t>
+      </w:r>
+      <w:proofErr w:type="gramStart"/>
+      <w:r>
+        <w:rPr>
+          <w:color w:val="000000"/>
+          <w:szCs w:val="28"/>
+          <w:lang w:val="en-US"/>
+        </w:rPr>
+        <w:t>(.</w:t>
+      </w:r>
+      <w:proofErr w:type="spellStart"/>
+      <w:r>
+        <w:rPr>
+          <w:color w:val="000000"/>
+          <w:szCs w:val="28"/>
+          <w:lang w:val="en-US"/>
+        </w:rPr>
+        <w:t>ipynb</w:t>
+      </w:r>
+      <w:proofErr w:type="spellEnd"/>
+      <w:proofErr w:type="gramEnd"/>
+      <w:r>
+        <w:rPr>
+          <w:color w:val="000000"/>
+          <w:szCs w:val="28"/>
+          <w:lang w:val="en-US"/>
+        </w:rPr>
+        <w:t xml:space="preserve"> file);</w:t>
       </w:r>
     </w:p>
     <w:p>
       <w:pPr>
-        <w:pStyle w:val="a7"/>
+        <w:pStyle w:val="ListParagraph"/>
         <w:numPr>
           <w:ilvl w:val="1"/>
           <w:numId w:val="1"/>
@@ -15593,7 +16253,7 @@
     </w:p>
     <w:p>
       <w:pPr>
-        <w:pStyle w:val="a7"/>
+        <w:pStyle w:val="ListParagraph"/>
         <w:numPr>
           <w:ilvl w:val="1"/>
           <w:numId w:val="1"/>
@@ -15610,12 +16270,30 @@
           <w:szCs w:val="28"/>
           <w:lang w:val="en-US"/>
         </w:rPr>
-        <w:t>A link to GitHub with a *.py file and requirements.txt;</w:t>
+        <w:t>A link to GitHub with a *.</w:t>
+      </w:r>
+      <w:proofErr w:type="spellStart"/>
+      <w:r>
+        <w:rPr>
+          <w:color w:val="000000"/>
+          <w:szCs w:val="28"/>
+          <w:lang w:val="en-US"/>
+        </w:rPr>
+        <w:t>py</w:t>
+      </w:r>
+      <w:proofErr w:type="spellEnd"/>
+      <w:r>
+        <w:rPr>
+          <w:color w:val="000000"/>
+          <w:szCs w:val="28"/>
+          <w:lang w:val="en-US"/>
+        </w:rPr>
+        <w:t xml:space="preserve"> file and requirements.txt;</w:t>
       </w:r>
     </w:p>
     <w:p>
       <w:pPr>
-        <w:pStyle w:val="a7"/>
+        <w:pStyle w:val="ListParagraph"/>
         <w:numPr>
           <w:ilvl w:val="1"/>
           <w:numId w:val="1"/>
@@ -15632,12 +16310,30 @@
           <w:szCs w:val="28"/>
           <w:lang w:val="en-US"/>
         </w:rPr>
-        <w:t>A link to GitHub with a Jupyter notebook file.</w:t>
+        <w:t xml:space="preserve">A link to GitHub with a </w:t>
+      </w:r>
+      <w:proofErr w:type="spellStart"/>
+      <w:r>
+        <w:rPr>
+          <w:color w:val="000000"/>
+          <w:szCs w:val="28"/>
+          <w:lang w:val="en-US"/>
+        </w:rPr>
+        <w:t>Jupyter</w:t>
+      </w:r>
+      <w:proofErr w:type="spellEnd"/>
+      <w:r>
+        <w:rPr>
+          <w:color w:val="000000"/>
+          <w:szCs w:val="28"/>
+          <w:lang w:val="en-US"/>
+        </w:rPr>
+        <w:t xml:space="preserve"> notebook file.</w:t>
       </w:r>
     </w:p>
     <w:p>
       <w:pPr>
-        <w:pStyle w:val="a7"/>
+        <w:pStyle w:val="ListParagraph"/>
         <w:numPr>
           <w:ilvl w:val="0"/>
           <w:numId w:val="1"/>
@@ -15654,7 +16350,25 @@
           <w:szCs w:val="28"/>
           <w:lang w:val="en-US"/>
         </w:rPr>
-        <w:t>If you are submitting code through a Jupyter notebook, specify the installation of your version of matplotlib in the first cell. For example:</w:t>
+        <w:t xml:space="preserve">If you are submitting code through a </w:t>
+      </w:r>
+      <w:proofErr w:type="spellStart"/>
+      <w:r>
+        <w:rPr>
+          <w:color w:val="000000"/>
+          <w:szCs w:val="28"/>
+          <w:lang w:val="en-US"/>
+        </w:rPr>
+        <w:t>Jupyter</w:t>
+      </w:r>
+      <w:proofErr w:type="spellEnd"/>
+      <w:r>
+        <w:rPr>
+          <w:color w:val="000000"/>
+          <w:szCs w:val="28"/>
+          <w:lang w:val="en-US"/>
+        </w:rPr>
+        <w:t xml:space="preserve"> notebook, specify the installation of your version of matplotlib in the first cell. For example:</w:t>
       </w:r>
       <w:r>
         <w:rPr>
@@ -15667,7 +16381,7 @@
     </w:p>
     <w:p>
       <w:pPr>
-        <w:pStyle w:val="a7"/>
+        <w:pStyle w:val="ListParagraph"/>
         <w:shd w:val="clear" w:color="auto" w:fill="F7F7F7"/>
         <w:spacing w:line="285" w:lineRule="atLeast"/>
         <w:rPr>
@@ -15676,6 +16390,7 @@
           <w:lang w:val="en-US"/>
         </w:rPr>
       </w:pPr>
+      <w:proofErr w:type="gramStart"/>
       <w:r>
         <w:rPr>
           <w:rFonts w:ascii="Courier New" w:eastAsia="Times New Roman" w:hAnsi="Courier New" w:cs="Courier New"/>
@@ -15694,7 +16409,18 @@
           <w:szCs w:val="21"/>
           <w:lang w:val="en-US" w:eastAsia="ru-UA"/>
         </w:rPr>
-        <w:t>pip install matplotlib==</w:t>
+        <w:t>pip</w:t>
+      </w:r>
+      <w:proofErr w:type="gramEnd"/>
+      <w:r>
+        <w:rPr>
+          <w:rFonts w:ascii="Courier New" w:eastAsia="Times New Roman" w:hAnsi="Courier New" w:cs="Courier New"/>
+          <w:color w:val="000000"/>
+          <w:sz w:val="21"/>
+          <w:szCs w:val="21"/>
+          <w:lang w:val="en-US" w:eastAsia="ru-UA"/>
+        </w:rPr>
+        <w:t xml:space="preserve"> install matplotlib==</w:t>
       </w:r>
       <w:r>
         <w:rPr>
@@ -15718,7 +16444,7 @@
 </file>
 
 <file path=word/numbering.xml><?xml version="1.0" encoding="utf-8"?>
-<w:numbering xmlns:wpc="http://schemas.microsoft.com/office/word/2010/wordprocessingCanvas" xmlns:cx="http://schemas.microsoft.com/office/drawing/2014/chartex" xmlns:cx1="http://schemas.microsoft.com/office/drawing/2015/9/8/chartex" xmlns:cx2="http://schemas.microsoft.com/office/drawing/2015/10/21/chartex" xmlns:cx3="http://schemas.microsoft.com/office/drawing/2016/5/9/chartex" xmlns:cx4="http://schemas.microsoft.com/office/drawing/2016/5/10/chartex" xmlns:cx5="http://schemas.microsoft.com/office/drawing/2016/5/11/chartex" xmlns:cx6="http://schemas.microsoft.com/office/drawing/2016/5/12/chartex" xmlns:cx7="http://schemas.microsoft.com/office/drawing/2016/5/13/chartex" xmlns:cx8="http://schemas.microsoft.com/office/drawing/2016/5/14/chartex" xmlns:mc="http://schemas.openxmlformats.org/markup-compatibility/2006" xmlns:aink="http://schemas.microsoft.com/office/drawing/2016/ink" xmlns:am3d="http://schemas.microsoft.com/office/drawing/2017/model3d" xmlns:o="urn:schemas-microsoft-com:office:office" xmlns:r="http://schemas.openxmlformats.org/officeDocument/2006/relationships" xmlns:m="http://schemas.openxmlformats.org/officeDocument/2006/math" xmlns:v="urn:schemas-microsoft-com:vml" xmlns:wp14="http://schemas.microsoft.com/office/word/2010/wordprocessingDrawing" xmlns:wp="http://schemas.openxmlformats.org/drawingml/2006/wordprocessingDrawing" xmlns:w10="urn:schemas-microsoft-com:office:word" xmlns:w="http://schemas.openxmlformats.org/wordprocessingml/2006/main" xmlns:w14="http://schemas.microsoft.com/office/word/2010/wordml" xmlns:w15="http://schemas.microsoft.com/office/word/2012/wordml" xmlns:w16cex="http://schemas.microsoft.com/office/word/2018/wordml/cex" xmlns:w16cid="http://schemas.microsoft.com/office/word/2016/wordml/cid" xmlns:w16="http://schemas.microsoft.com/office/word/2018/wordml" xmlns:w16sdtdh="http://schemas.microsoft.com/office/word/2020/wordml/sdtdatahash" xmlns:w16se="http://schemas.microsoft.com/office/word/2015/wordml/symex" xmlns:wpg="http://schemas.microsoft.com/office/word/2010/wordprocessingGroup" xmlns:wpi="http://schemas.microsoft.com/office/word/2010/wordprocessingInk" xmlns:wne="http://schemas.microsoft.com/office/word/2006/wordml" xmlns:wps="http://schemas.microsoft.com/office/word/2010/wordprocessingShape" mc:Ignorable="w14 w15 w16se w16cid w16 w16cex w16sdtdh wp14">
+<w:numbering xmlns:wpc="http://schemas.microsoft.com/office/word/2010/wordprocessingCanvas" xmlns:cx="http://schemas.microsoft.com/office/drawing/2014/chartex" xmlns:cx1="http://schemas.microsoft.com/office/drawing/2015/9/8/chartex" xmlns:cx2="http://schemas.microsoft.com/office/drawing/2015/10/21/chartex" xmlns:cx3="http://schemas.microsoft.com/office/drawing/2016/5/9/chartex" xmlns:cx4="http://schemas.microsoft.com/office/drawing/2016/5/10/chartex" xmlns:cx5="http://schemas.microsoft.com/office/drawing/2016/5/11/chartex" xmlns:cx6="http://schemas.microsoft.com/office/drawing/2016/5/12/chartex" xmlns:cx7="http://schemas.microsoft.com/office/drawing/2016/5/13/chartex" xmlns:cx8="http://schemas.microsoft.com/office/drawing/2016/5/14/chartex" xmlns:mc="http://schemas.openxmlformats.org/markup-compatibility/2006" xmlns:aink="http://schemas.microsoft.com/office/drawing/2016/ink" xmlns:am3d="http://schemas.microsoft.com/office/drawing/2017/model3d" xmlns:o="urn:schemas-microsoft-com:office:office" xmlns:oel="http://schemas.microsoft.com/office/2019/extlst" xmlns:r="http://schemas.openxmlformats.org/officeDocument/2006/relationships" xmlns:m="http://schemas.openxmlformats.org/officeDocument/2006/math" xmlns:v="urn:schemas-microsoft-com:vml" xmlns:wp14="http://schemas.microsoft.com/office/word/2010/wordprocessingDrawing" xmlns:wp="http://schemas.openxmlformats.org/drawingml/2006/wordprocessingDrawing" xmlns:w10="urn:schemas-microsoft-com:office:word" xmlns:w="http://schemas.openxmlformats.org/wordprocessingml/2006/main" xmlns:w14="http://schemas.microsoft.com/office/word/2010/wordml" xmlns:w15="http://schemas.microsoft.com/office/word/2012/wordml" xmlns:w16cex="http://schemas.microsoft.com/office/word/2018/wordml/cex" xmlns:w16cid="http://schemas.microsoft.com/office/word/2016/wordml/cid" xmlns:w16="http://schemas.microsoft.com/office/word/2018/wordml" xmlns:w16du="http://schemas.microsoft.com/office/word/2023/wordml/word16du" xmlns:w16sdtdh="http://schemas.microsoft.com/office/word/2020/wordml/sdtdatahash" xmlns:w16sdtfl="http://schemas.microsoft.com/office/word/2024/wordml/sdtformatlock" xmlns:w16se="http://schemas.microsoft.com/office/word/2015/wordml/symex" xmlns:wpg="http://schemas.microsoft.com/office/word/2010/wordprocessingGroup" xmlns:wpi="http://schemas.microsoft.com/office/word/2010/wordprocessingInk" xmlns:wne="http://schemas.microsoft.com/office/word/2006/wordml" xmlns:wps="http://schemas.microsoft.com/office/word/2010/wordprocessingShape" mc:Ignorable="w14 w15 w16se w16cid w16 w16cex w16sdtdh w16sdtfl w16du wp14">
   <w:abstractNum w:abstractNumId="0" w15:restartNumberingAfterBreak="0">
     <w:nsid w:val="5B2D2142"/>
     <w:multiLevelType w:val="hybridMultilevel"/>
@@ -15808,14 +16534,14 @@
       </w:pPr>
     </w:lvl>
   </w:abstractNum>
-  <w:num w:numId="1">
+  <w:num w:numId="1" w16cid:durableId="499078799">
     <w:abstractNumId w:val="0"/>
   </w:num>
 </w:numbering>
 </file>
 
 <file path=word/styles.xml><?xml version="1.0" encoding="utf-8"?>
-<w:styles xmlns:mc="http://schemas.openxmlformats.org/markup-compatibility/2006" xmlns:r="http://schemas.openxmlformats.org/officeDocument/2006/relationships" xmlns:w="http://schemas.openxmlformats.org/wordprocessingml/2006/main" xmlns:w14="http://schemas.microsoft.com/office/word/2010/wordml" xmlns:w15="http://schemas.microsoft.com/office/word/2012/wordml" xmlns:w16cex="http://schemas.microsoft.com/office/word/2018/wordml/cex" xmlns:w16cid="http://schemas.microsoft.com/office/word/2016/wordml/cid" xmlns:w16="http://schemas.microsoft.com/office/word/2018/wordml" xmlns:w16sdtdh="http://schemas.microsoft.com/office/word/2020/wordml/sdtdatahash" xmlns:w16se="http://schemas.microsoft.com/office/word/2015/wordml/symex" mc:Ignorable="w14 w15 w16se w16cid w16 w16cex w16sdtdh">
+<w:styles xmlns:mc="http://schemas.openxmlformats.org/markup-compatibility/2006" xmlns:r="http://schemas.openxmlformats.org/officeDocument/2006/relationships" xmlns:w="http://schemas.openxmlformats.org/wordprocessingml/2006/main" xmlns:w14="http://schemas.microsoft.com/office/word/2010/wordml" xmlns:w15="http://schemas.microsoft.com/office/word/2012/wordml" xmlns:w16cex="http://schemas.microsoft.com/office/word/2018/wordml/cex" xmlns:w16cid="http://schemas.microsoft.com/office/word/2016/wordml/cid" xmlns:w16="http://schemas.microsoft.com/office/word/2018/wordml" xmlns:w16du="http://schemas.microsoft.com/office/word/2023/wordml/word16du" xmlns:w16sdtdh="http://schemas.microsoft.com/office/word/2020/wordml/sdtdatahash" xmlns:w16sdtfl="http://schemas.microsoft.com/office/word/2024/wordml/sdtformatlock" xmlns:w16se="http://schemas.microsoft.com/office/word/2015/wordml/symex" mc:Ignorable="w14 w15 w16se w16cid w16 w16cex w16sdtdh w16sdtfl w16du">
   <w:docDefaults>
     <w:rPrDefault>
       <w:rPr>
@@ -16209,7 +16935,7 @@
     <w:lsdException w:name="Unresolved Mention" w:semiHidden="1" w:unhideWhenUsed="1"/>
     <w:lsdException w:name="Smart Link" w:semiHidden="1" w:unhideWhenUsed="1"/>
   </w:latentStyles>
-  <w:style w:type="paragraph" w:default="1" w:styleId="a">
+  <w:style w:type="paragraph" w:default="1" w:styleId="Normal">
     <w:name w:val="Normal"/>
     <w:qFormat/>
     <w:rsid w:val="003E457B"/>
@@ -16221,11 +16947,11 @@
       <w:sz w:val="28"/>
     </w:rPr>
   </w:style>
-  <w:style w:type="paragraph" w:styleId="1">
+  <w:style w:type="paragraph" w:styleId="Heading1">
     <w:name w:val="heading 1"/>
-    <w:basedOn w:val="a"/>
-    <w:next w:val="a"/>
-    <w:link w:val="10"/>
+    <w:basedOn w:val="Normal"/>
+    <w:next w:val="Normal"/>
+    <w:link w:val="Heading1Char"/>
     <w:uiPriority w:val="9"/>
     <w:qFormat/>
     <w:rsid w:val="002B6686"/>
@@ -16242,13 +16968,13 @@
       <w:szCs w:val="28"/>
     </w:rPr>
   </w:style>
-  <w:style w:type="character" w:default="1" w:styleId="a0">
+  <w:style w:type="character" w:default="1" w:styleId="DefaultParagraphFont">
     <w:name w:val="Default Paragraph Font"/>
     <w:uiPriority w:val="1"/>
     <w:semiHidden/>
     <w:unhideWhenUsed/>
   </w:style>
-  <w:style w:type="table" w:default="1" w:styleId="a1">
+  <w:style w:type="table" w:default="1" w:styleId="TableNormal">
     <w:name w:val="Normal Table"/>
     <w:uiPriority w:val="99"/>
     <w:semiHidden/>
@@ -16263,15 +16989,15 @@
       </w:tblCellMar>
     </w:tblPr>
   </w:style>
-  <w:style w:type="numbering" w:default="1" w:styleId="a2">
+  <w:style w:type="numbering" w:default="1" w:styleId="NoList">
     <w:name w:val="No List"/>
     <w:uiPriority w:val="99"/>
     <w:semiHidden/>
     <w:unhideWhenUsed/>
   </w:style>
-  <w:style w:type="character" w:styleId="a3">
+  <w:style w:type="character" w:styleId="Hyperlink">
     <w:name w:val="Hyperlink"/>
-    <w:basedOn w:val="a0"/>
+    <w:basedOn w:val="DefaultParagraphFont"/>
     <w:uiPriority w:val="99"/>
     <w:unhideWhenUsed/>
     <w:rsid w:val="00612F5F"/>
@@ -16282,7 +17008,7 @@
   </w:style>
   <w:style w:type="paragraph" w:customStyle="1" w:styleId="western">
     <w:name w:val="western"/>
-    <w:basedOn w:val="a"/>
+    <w:basedOn w:val="Normal"/>
     <w:rsid w:val="00612F5F"/>
     <w:pPr>
       <w:spacing w:before="100" w:beforeAutospacing="1" w:after="119" w:line="240" w:lineRule="auto"/>
@@ -16296,10 +17022,10 @@
       <w:lang w:eastAsia="ru-RU"/>
     </w:rPr>
   </w:style>
-  <w:style w:type="paragraph" w:styleId="a4">
+  <w:style w:type="paragraph" w:styleId="BalloonText">
     <w:name w:val="Balloon Text"/>
-    <w:basedOn w:val="a"/>
-    <w:link w:val="a5"/>
+    <w:basedOn w:val="Normal"/>
+    <w:link w:val="BalloonTextChar"/>
     <w:uiPriority w:val="99"/>
     <w:semiHidden/>
     <w:unhideWhenUsed/>
@@ -16313,10 +17039,10 @@
       <w:szCs w:val="16"/>
     </w:rPr>
   </w:style>
-  <w:style w:type="character" w:customStyle="1" w:styleId="a5">
-    <w:name w:val="Текст выноски Знак"/>
-    <w:basedOn w:val="a0"/>
-    <w:link w:val="a4"/>
+  <w:style w:type="character" w:customStyle="1" w:styleId="BalloonTextChar">
+    <w:name w:val="Balloon Text Char"/>
+    <w:basedOn w:val="DefaultParagraphFont"/>
+    <w:link w:val="BalloonText"/>
     <w:uiPriority w:val="99"/>
     <w:semiHidden/>
     <w:rsid w:val="00612F5F"/>
@@ -16328,7 +17054,7 @@
   </w:style>
   <w:style w:type="character" w:customStyle="1" w:styleId="sc51">
     <w:name w:val="sc51"/>
-    <w:basedOn w:val="a0"/>
+    <w:basedOn w:val="DefaultParagraphFont"/>
     <w:rsid w:val="001F4F9A"/>
     <w:rPr>
       <w:rFonts w:ascii="Courier New" w:hAnsi="Courier New" w:cs="Courier New" w:hint="default"/>
@@ -16341,7 +17067,7 @@
   </w:style>
   <w:style w:type="character" w:customStyle="1" w:styleId="sc0">
     <w:name w:val="sc0"/>
-    <w:basedOn w:val="a0"/>
+    <w:basedOn w:val="DefaultParagraphFont"/>
     <w:rsid w:val="001F4F9A"/>
     <w:rPr>
       <w:rFonts w:ascii="Courier New" w:hAnsi="Courier New" w:cs="Courier New" w:hint="default"/>
@@ -16352,7 +17078,7 @@
   </w:style>
   <w:style w:type="character" w:customStyle="1" w:styleId="sc11">
     <w:name w:val="sc11"/>
-    <w:basedOn w:val="a0"/>
+    <w:basedOn w:val="DefaultParagraphFont"/>
     <w:rsid w:val="001F4F9A"/>
     <w:rPr>
       <w:rFonts w:ascii="Courier New" w:hAnsi="Courier New" w:cs="Courier New" w:hint="default"/>
@@ -16363,7 +17089,7 @@
   </w:style>
   <w:style w:type="character" w:customStyle="1" w:styleId="sc101">
     <w:name w:val="sc101"/>
-    <w:basedOn w:val="a0"/>
+    <w:basedOn w:val="DefaultParagraphFont"/>
     <w:rsid w:val="001F4F9A"/>
     <w:rPr>
       <w:rFonts w:ascii="Courier New" w:hAnsi="Courier New" w:cs="Courier New" w:hint="default"/>
@@ -16376,7 +17102,7 @@
   </w:style>
   <w:style w:type="character" w:customStyle="1" w:styleId="sc21">
     <w:name w:val="sc21"/>
-    <w:basedOn w:val="a0"/>
+    <w:basedOn w:val="DefaultParagraphFont"/>
     <w:rsid w:val="001F4F9A"/>
     <w:rPr>
       <w:rFonts w:ascii="Courier New" w:hAnsi="Courier New" w:cs="Courier New" w:hint="default"/>
@@ -16387,7 +17113,7 @@
   </w:style>
   <w:style w:type="character" w:customStyle="1" w:styleId="sc41">
     <w:name w:val="sc41"/>
-    <w:basedOn w:val="a0"/>
+    <w:basedOn w:val="DefaultParagraphFont"/>
     <w:rsid w:val="001F4F9A"/>
     <w:rPr>
       <w:rFonts w:ascii="Courier New" w:hAnsi="Courier New" w:cs="Courier New" w:hint="default"/>
@@ -16396,9 +17122,9 @@
       <w:szCs w:val="20"/>
     </w:rPr>
   </w:style>
-  <w:style w:type="paragraph" w:customStyle="1" w:styleId="a6">
+  <w:style w:type="paragraph" w:customStyle="1" w:styleId="a">
     <w:name w:val="Код"/>
-    <w:basedOn w:val="a"/>
+    <w:basedOn w:val="Normal"/>
     <w:qFormat/>
     <w:rsid w:val="00C94BC2"/>
     <w:pPr>
@@ -16416,7 +17142,7 @@
   </w:style>
   <w:style w:type="character" w:customStyle="1" w:styleId="sc91">
     <w:name w:val="sc91"/>
-    <w:basedOn w:val="a0"/>
+    <w:basedOn w:val="DefaultParagraphFont"/>
     <w:rsid w:val="00C94BC2"/>
     <w:rPr>
       <w:rFonts w:ascii="Courier New" w:hAnsi="Courier New" w:cs="Courier New" w:hint="default"/>
@@ -16427,7 +17153,7 @@
   </w:style>
   <w:style w:type="character" w:customStyle="1" w:styleId="sc12">
     <w:name w:val="sc12"/>
-    <w:basedOn w:val="a0"/>
+    <w:basedOn w:val="DefaultParagraphFont"/>
     <w:rsid w:val="00C94BC2"/>
     <w:rPr>
       <w:rFonts w:ascii="Courier New" w:hAnsi="Courier New" w:cs="Courier New" w:hint="default"/>
@@ -16438,7 +17164,7 @@
   </w:style>
   <w:style w:type="character" w:customStyle="1" w:styleId="sc31">
     <w:name w:val="sc31"/>
-    <w:basedOn w:val="a0"/>
+    <w:basedOn w:val="DefaultParagraphFont"/>
     <w:rsid w:val="00C94BC2"/>
     <w:rPr>
       <w:rFonts w:ascii="Courier New" w:hAnsi="Courier New" w:cs="Courier New" w:hint="default"/>
@@ -16447,10 +17173,10 @@
       <w:szCs w:val="20"/>
     </w:rPr>
   </w:style>
-  <w:style w:type="character" w:customStyle="1" w:styleId="10">
-    <w:name w:val="Заголовок 1 Знак"/>
-    <w:basedOn w:val="a0"/>
-    <w:link w:val="1"/>
+  <w:style w:type="character" w:customStyle="1" w:styleId="Heading1Char">
+    <w:name w:val="Heading 1 Char"/>
+    <w:basedOn w:val="DefaultParagraphFont"/>
+    <w:link w:val="Heading1"/>
     <w:uiPriority w:val="9"/>
     <w:rsid w:val="002B6686"/>
     <w:rPr>
@@ -16463,7 +17189,7 @@
   </w:style>
   <w:style w:type="character" w:customStyle="1" w:styleId="sc71">
     <w:name w:val="sc71"/>
-    <w:basedOn w:val="a0"/>
+    <w:basedOn w:val="DefaultParagraphFont"/>
     <w:rsid w:val="00EC78B6"/>
     <w:rPr>
       <w:rFonts w:ascii="Courier New" w:hAnsi="Courier New" w:cs="Courier New" w:hint="default"/>
@@ -16472,9 +17198,9 @@
       <w:szCs w:val="20"/>
     </w:rPr>
   </w:style>
-  <w:style w:type="paragraph" w:styleId="a7">
+  <w:style w:type="paragraph" w:styleId="ListParagraph">
     <w:name w:val="List Paragraph"/>
-    <w:basedOn w:val="a"/>
+    <w:basedOn w:val="Normal"/>
     <w:uiPriority w:val="34"/>
     <w:qFormat/>
     <w:rsid w:val="007507F1"/>
@@ -16483,7 +17209,7 @@
       <w:contextualSpacing/>
     </w:pPr>
   </w:style>
-  <w:style w:type="paragraph" w:styleId="a8">
+  <w:style w:type="paragraph" w:styleId="NoSpacing">
     <w:name w:val="No Spacing"/>
     <w:uiPriority w:val="1"/>
     <w:qFormat/>
@@ -16496,9 +17222,9 @@
       <w:sz w:val="28"/>
     </w:rPr>
   </w:style>
-  <w:style w:type="character" w:styleId="a9">
+  <w:style w:type="character" w:styleId="UnresolvedMention">
     <w:name w:val="Unresolved Mention"/>
-    <w:basedOn w:val="a0"/>
+    <w:basedOn w:val="DefaultParagraphFont"/>
     <w:uiPriority w:val="99"/>
     <w:semiHidden/>
     <w:unhideWhenUsed/>
